--- a/任务书内容.docx
+++ b/任务书内容.docx
@@ -1,6 +1,6 @@
 
 <file path=word/document.xml><?xml version="1.0" encoding="utf-8"?>
-<w:document xmlns:wpc="http://schemas.microsoft.com/office/word/2010/wordprocessingCanvas" xmlns:mo="http://schemas.microsoft.com/office/mac/office/2008/main" xmlns:mc="http://schemas.openxmlformats.org/markup-compatibility/2006" xmlns:mv="urn:schemas-microsoft-com:mac:vml" xmlns:o="urn:schemas-microsoft-com:office:office" xmlns:r="http://schemas.openxmlformats.org/officeDocument/2006/relationships" xmlns:m="http://schemas.openxmlformats.org/officeDocument/2006/math" xmlns:v="urn:schemas-microsoft-com:vml" xmlns:wp14="http://schemas.microsoft.com/office/word/2010/wordprocessingDrawing" xmlns:wp="http://schemas.openxmlformats.org/drawingml/2006/wordprocessingDrawing" xmlns:w10="urn:schemas-microsoft-com:office:word" xmlns:w="http://schemas.openxmlformats.org/wordprocessingml/2006/main" xmlns:w14="http://schemas.microsoft.com/office/word/2010/wordml" xmlns:w15="http://schemas.microsoft.com/office/word/2012/wordml" xmlns:wpg="http://schemas.microsoft.com/office/word/2010/wordprocessingGroup" xmlns:wpi="http://schemas.microsoft.com/office/word/2010/wordprocessingInk" xmlns:wne="http://schemas.microsoft.com/office/word/2006/wordml" xmlns:wps="http://schemas.microsoft.com/office/word/2010/wordprocessingShape" mc:Ignorable="w14 w15 wp14">
+<w:document xmlns:wpc="http://schemas.microsoft.com/office/word/2010/wordprocessingCanvas" xmlns:mc="http://schemas.openxmlformats.org/markup-compatibility/2006" xmlns:o="urn:schemas-microsoft-com:office:office" xmlns:r="http://schemas.openxmlformats.org/officeDocument/2006/relationships" xmlns:m="http://schemas.openxmlformats.org/officeDocument/2006/math" xmlns:v="urn:schemas-microsoft-com:vml" xmlns:wp14="http://schemas.microsoft.com/office/word/2010/wordprocessingDrawing" xmlns:wp="http://schemas.openxmlformats.org/drawingml/2006/wordprocessingDrawing" xmlns:w="http://schemas.openxmlformats.org/wordprocessingml/2006/main" xmlns:w14="http://schemas.microsoft.com/office/word/2010/wordml" xmlns:w10="urn:schemas-microsoft-com:office:word" xmlns:w15="http://schemas.microsoft.com/office/word/2012/wordml" xmlns:wpg="http://schemas.microsoft.com/office/word/2010/wordprocessingGroup" xmlns:wpi="http://schemas.microsoft.com/office/word/2010/wordprocessingInk" xmlns:wne="http://schemas.microsoft.com/office/word/2006/wordml" xmlns:wps="http://schemas.microsoft.com/office/word/2010/wordprocessingShape" xmlns:wpsCustomData="http://www.wps.cn/officeDocument/2013/wpsCustomData" mc:Ignorable="w14 w15 wp14">
   <w:body>
     <w:p>
       <w:pPr>
@@ -29,14 +29,7 @@
           <w:sz w:val="32"/>
           <w:szCs w:val="32"/>
         </w:rPr>
-        <w:t>软件四班</w:t>
-      </w:r>
-      <w:r>
-        <w:rPr>
-          <w:sz w:val="32"/>
-          <w:szCs w:val="32"/>
-        </w:rPr>
-        <w:t xml:space="preserve"> </w:t>
+        <w:t xml:space="preserve">软件四班 </w:t>
       </w:r>
       <w:r>
         <w:rPr>
@@ -89,14 +82,7 @@
           <w:sz w:val="32"/>
           <w:szCs w:val="32"/>
         </w:rPr>
-        <w:t>iOS</w:t>
-      </w:r>
-      <w:r>
-        <w:rPr>
-          <w:sz w:val="32"/>
-          <w:szCs w:val="32"/>
-        </w:rPr>
-        <w:t>应用的多平台数据封装中间件实现</w:t>
+        <w:t>iOS应用的多平台数据封装中间件实现</w:t>
       </w:r>
     </w:p>
     <w:p>
@@ -124,7 +110,7 @@
     </w:p>
     <w:p>
       <w:pPr>
-        <w:pStyle w:val="a3"/>
+        <w:pStyle w:val="5"/>
         <w:numPr>
           <w:ilvl w:val="0"/>
           <w:numId w:val="1"/>
@@ -153,7 +139,7 @@
     </w:p>
     <w:p>
       <w:pPr>
-        <w:pStyle w:val="a3"/>
+        <w:pStyle w:val="5"/>
         <w:numPr>
           <w:ilvl w:val="0"/>
           <w:numId w:val="1"/>
@@ -169,14 +155,7 @@
           <w:sz w:val="32"/>
           <w:szCs w:val="32"/>
         </w:rPr>
-        <w:t>根据</w:t>
-      </w:r>
-      <w:r>
-        <w:rPr>
-          <w:sz w:val="32"/>
-          <w:szCs w:val="32"/>
-        </w:rPr>
-        <w:t>实际</w:t>
+        <w:t>根据实际</w:t>
       </w:r>
       <w:r>
         <w:rPr>
@@ -191,33 +170,12 @@
           <w:sz w:val="32"/>
           <w:szCs w:val="32"/>
         </w:rPr>
-        <w:t>进行</w:t>
-      </w:r>
-      <w:r>
-        <w:rPr>
-          <w:sz w:val="32"/>
-          <w:szCs w:val="32"/>
-        </w:rPr>
-        <w:t>分类</w:t>
-      </w:r>
-      <w:r>
-        <w:rPr>
-          <w:sz w:val="32"/>
-          <w:szCs w:val="32"/>
-        </w:rPr>
-        <w:t>，</w:t>
-      </w:r>
-      <w:r>
-        <w:rPr>
-          <w:sz w:val="32"/>
-          <w:szCs w:val="32"/>
-        </w:rPr>
-        <w:t>设计基础数据类型和封装逻辑；</w:t>
-      </w:r>
-    </w:p>
-    <w:p>
-      <w:pPr>
-        <w:pStyle w:val="a3"/>
+        <w:t>进行分类，设计基础数据类型和封装逻辑；</w:t>
+      </w:r>
+    </w:p>
+    <w:p>
+      <w:pPr>
+        <w:pStyle w:val="5"/>
         <w:numPr>
           <w:ilvl w:val="0"/>
           <w:numId w:val="1"/>
@@ -291,7 +249,7 @@
     </w:p>
     <w:p>
       <w:pPr>
-        <w:pStyle w:val="a3"/>
+        <w:pStyle w:val="5"/>
         <w:numPr>
           <w:ilvl w:val="0"/>
           <w:numId w:val="1"/>
@@ -322,14 +280,7 @@
           <w:sz w:val="32"/>
           <w:szCs w:val="32"/>
         </w:rPr>
-        <w:t>线上项目</w:t>
-      </w:r>
-      <w:r>
-        <w:rPr>
-          <w:sz w:val="32"/>
-          <w:szCs w:val="32"/>
-        </w:rPr>
-        <w:t>进</w:t>
+        <w:t>线上项目进</w:t>
       </w:r>
       <w:r>
         <w:rPr>
@@ -402,7 +353,7 @@
     </w:p>
     <w:p>
       <w:pPr>
-        <w:pStyle w:val="a3"/>
+        <w:pStyle w:val="5"/>
         <w:numPr>
           <w:ilvl w:val="0"/>
           <w:numId w:val="2"/>
@@ -426,14 +377,7 @@
           <w:sz w:val="32"/>
           <w:szCs w:val="32"/>
         </w:rPr>
-        <w:t>件的使用</w:t>
-      </w:r>
-      <w:r>
-        <w:rPr>
-          <w:sz w:val="32"/>
-          <w:szCs w:val="32"/>
-        </w:rPr>
-        <w:t>可以</w:t>
+        <w:t>件的使用可以</w:t>
       </w:r>
       <w:r>
         <w:rPr>
@@ -478,21 +422,7 @@
           <w:sz w:val="32"/>
           <w:szCs w:val="32"/>
         </w:rPr>
-        <w:t>提供数据与需求平台功能</w:t>
-      </w:r>
-      <w:r>
-        <w:rPr>
-          <w:sz w:val="32"/>
-          <w:szCs w:val="32"/>
-        </w:rPr>
-        <w:t>就能实现</w:t>
-      </w:r>
-      <w:r>
-        <w:rPr>
-          <w:sz w:val="32"/>
-          <w:szCs w:val="32"/>
-        </w:rPr>
-        <w:t>对应接口调用，</w:t>
+        <w:t>提供数据与需求平台功能就能实现对应接口调用，</w:t>
       </w:r>
       <w:r>
         <w:rPr>
@@ -507,19 +437,12 @@
           <w:sz w:val="32"/>
           <w:szCs w:val="32"/>
         </w:rPr>
-        <w:t>再次处理数据</w:t>
-      </w:r>
-      <w:r>
-        <w:rPr>
-          <w:sz w:val="32"/>
-          <w:szCs w:val="32"/>
-        </w:rPr>
-        <w:t>；</w:t>
-      </w:r>
-    </w:p>
-    <w:p>
-      <w:pPr>
-        <w:pStyle w:val="a3"/>
+        <w:t>再次处理数据；</w:t>
+      </w:r>
+    </w:p>
+    <w:p>
+      <w:pPr>
+        <w:pStyle w:val="5"/>
         <w:numPr>
           <w:ilvl w:val="0"/>
           <w:numId w:val="2"/>
@@ -535,14 +458,7 @@
           <w:sz w:val="32"/>
           <w:szCs w:val="32"/>
         </w:rPr>
-        <w:t>难点</w:t>
-      </w:r>
-      <w:r>
-        <w:rPr>
-          <w:sz w:val="32"/>
-          <w:szCs w:val="32"/>
-        </w:rPr>
-        <w:t>一在于</w:t>
+        <w:t>难点一在于</w:t>
       </w:r>
       <w:r>
         <w:rPr>
@@ -557,14 +473,7 @@
           <w:sz w:val="32"/>
           <w:szCs w:val="32"/>
         </w:rPr>
-        <w:t>灵活性</w:t>
-      </w:r>
-      <w:r>
-        <w:rPr>
-          <w:sz w:val="32"/>
-          <w:szCs w:val="32"/>
-        </w:rPr>
-        <w:t>，</w:t>
+        <w:t>灵活性，</w:t>
       </w:r>
       <w:r>
         <w:rPr>
@@ -594,33 +503,12 @@
           <w:sz w:val="32"/>
           <w:szCs w:val="32"/>
         </w:rPr>
-        <w:t>接口和</w:t>
-      </w:r>
-      <w:r>
-        <w:rPr>
-          <w:sz w:val="32"/>
-          <w:szCs w:val="32"/>
-        </w:rPr>
-        <w:t>数据</w:t>
-      </w:r>
-      <w:r>
-        <w:rPr>
-          <w:sz w:val="32"/>
-          <w:szCs w:val="32"/>
-        </w:rPr>
-        <w:t>经常</w:t>
-      </w:r>
-      <w:r>
-        <w:rPr>
-          <w:sz w:val="32"/>
-          <w:szCs w:val="32"/>
-        </w:rPr>
-        <w:t>变化的情况；</w:t>
-      </w:r>
-    </w:p>
-    <w:p>
-      <w:pPr>
-        <w:pStyle w:val="a3"/>
+        <w:t>接口和数据经常变化的情况；</w:t>
+      </w:r>
+    </w:p>
+    <w:p>
+      <w:pPr>
+        <w:pStyle w:val="5"/>
         <w:numPr>
           <w:ilvl w:val="0"/>
           <w:numId w:val="2"/>
@@ -664,7 +552,7 @@
     </w:p>
     <w:p>
       <w:pPr>
-        <w:pStyle w:val="a3"/>
+        <w:pStyle w:val="5"/>
         <w:numPr>
           <w:ilvl w:val="0"/>
           <w:numId w:val="2"/>
@@ -688,14 +576,7 @@
           <w:sz w:val="32"/>
           <w:szCs w:val="32"/>
         </w:rPr>
-        <w:t>三在于</w:t>
-      </w:r>
-      <w:r>
-        <w:rPr>
-          <w:sz w:val="32"/>
-          <w:szCs w:val="32"/>
-        </w:rPr>
-        <w:t>可</w:t>
+        <w:t>三在于可</w:t>
       </w:r>
       <w:r>
         <w:rPr>
@@ -785,9 +666,8 @@
           <w:rFonts w:ascii="Helvetica" w:hAnsi="Helvetica" w:cs="Helvetica"/>
           <w:kern w:val="0"/>
         </w:rPr>
-        <w:lastRenderedPageBreak/>
         <w:drawing>
-          <wp:inline distT="0" distB="0" distL="0" distR="0" wp14:anchorId="639B51CE" wp14:editId="24A2E5A9">
+          <wp:inline distT="0" distB="0" distL="0" distR="0">
             <wp:extent cx="5270500" cy="4194810"/>
             <wp:effectExtent l="0" t="0" r="12700" b="0"/>
             <wp:docPr id="1" name="图片 1"/>
@@ -798,11 +678,13 @@
               <a:graphicData uri="http://schemas.openxmlformats.org/drawingml/2006/picture">
                 <pic:pic xmlns:pic="http://schemas.openxmlformats.org/drawingml/2006/picture">
                   <pic:nvPicPr>
-                    <pic:cNvPr id="1" name=""/>
-                    <pic:cNvPicPr/>
+                    <pic:cNvPr id="1" name="图片 1"/>
+                    <pic:cNvPicPr>
+                      <a:picLocks noChangeAspect="1"/>
+                    </pic:cNvPicPr>
                   </pic:nvPicPr>
                   <pic:blipFill>
-                    <a:blip r:embed="rId5"/>
+                    <a:blip r:embed="rId4"/>
                     <a:stretch>
                       <a:fillRect/>
                     </a:stretch>
@@ -822,8 +704,6 @@
           </wp:inline>
         </w:drawing>
       </w:r>
-      <w:bookmarkStart w:id="0" w:name="_GoBack"/>
-      <w:bookmarkEnd w:id="0"/>
     </w:p>
     <w:p>
       <w:pPr>
@@ -874,83 +754,83 @@
         <w:adjustRightInd w:val="0"/>
         <w:jc w:val="left"/>
         <w:rPr>
-          <w:rFonts w:ascii="PingFang SC" w:eastAsia="PingFang SC" w:hAnsi="Helvetica" w:cs="PingFang SC"/>
-          <w:kern w:val="0"/>
-        </w:rPr>
-      </w:pPr>
-      <w:r>
-        <w:rPr>
-          <w:rFonts w:ascii="PingFang SC" w:eastAsia="PingFang SC" w:hAnsi="Helvetica" w:cs="PingFang SC" w:hint="eastAsia"/>
+          <w:rFonts w:ascii="PingFang SC" w:hAnsi="Helvetica" w:eastAsia="PingFang SC" w:cs="PingFang SC"/>
+          <w:kern w:val="0"/>
+        </w:rPr>
+      </w:pPr>
+      <w:r>
+        <w:rPr>
+          <w:rFonts w:hint="eastAsia" w:ascii="PingFang SC" w:hAnsi="Helvetica" w:eastAsia="PingFang SC" w:cs="PingFang SC"/>
           <w:kern w:val="0"/>
         </w:rPr>
         <w:t>应完成的项目是写毕业设计的工作内容，格式为先用一个小段总述，然后分</w:t>
       </w:r>
       <w:r>
         <w:rPr>
-          <w:rFonts w:ascii="Helvetica" w:eastAsia="PingFang SC" w:hAnsi="Helvetica" w:cs="Helvetica"/>
+          <w:rFonts w:ascii="Helvetica" w:hAnsi="Helvetica" w:eastAsia="PingFang SC" w:cs="Helvetica"/>
           <w:kern w:val="0"/>
         </w:rPr>
         <w:t>1</w:t>
       </w:r>
       <w:r>
         <w:rPr>
-          <w:rFonts w:ascii="PingFang SC" w:eastAsia="PingFang SC" w:hAnsi="Helvetica" w:cs="PingFang SC" w:hint="eastAsia"/>
+          <w:rFonts w:hint="eastAsia" w:ascii="PingFang SC" w:hAnsi="Helvetica" w:eastAsia="PingFang SC" w:cs="PingFang SC"/>
           <w:kern w:val="0"/>
         </w:rPr>
         <w:t>，</w:t>
       </w:r>
       <w:r>
         <w:rPr>
-          <w:rFonts w:ascii="Helvetica" w:eastAsia="PingFang SC" w:hAnsi="Helvetica" w:cs="Helvetica"/>
+          <w:rFonts w:ascii="Helvetica" w:hAnsi="Helvetica" w:eastAsia="PingFang SC" w:cs="Helvetica"/>
           <w:kern w:val="0"/>
         </w:rPr>
         <w:t>2</w:t>
       </w:r>
       <w:r>
         <w:rPr>
-          <w:rFonts w:ascii="PingFang SC" w:eastAsia="PingFang SC" w:hAnsi="Helvetica" w:cs="PingFang SC" w:hint="eastAsia"/>
+          <w:rFonts w:hint="eastAsia" w:ascii="PingFang SC" w:hAnsi="Helvetica" w:eastAsia="PingFang SC" w:cs="PingFang SC"/>
           <w:kern w:val="0"/>
         </w:rPr>
         <w:t>，</w:t>
       </w:r>
       <w:r>
         <w:rPr>
-          <w:rFonts w:ascii="Helvetica" w:eastAsia="PingFang SC" w:hAnsi="Helvetica" w:cs="Helvetica"/>
+          <w:rFonts w:ascii="Helvetica" w:hAnsi="Helvetica" w:eastAsia="PingFang SC" w:cs="Helvetica"/>
           <w:kern w:val="0"/>
         </w:rPr>
         <w:t>3</w:t>
       </w:r>
       <w:r>
         <w:rPr>
-          <w:rFonts w:ascii="PingFang SC" w:eastAsia="PingFang SC" w:hAnsi="Helvetica" w:cs="PingFang SC" w:hint="eastAsia"/>
+          <w:rFonts w:hint="eastAsia" w:ascii="PingFang SC" w:hAnsi="Helvetica" w:eastAsia="PingFang SC" w:cs="PingFang SC"/>
           <w:kern w:val="0"/>
         </w:rPr>
         <w:t>，</w:t>
       </w:r>
       <w:r>
         <w:rPr>
-          <w:rFonts w:ascii="Helvetica" w:eastAsia="PingFang SC" w:hAnsi="Helvetica" w:cs="Helvetica"/>
+          <w:rFonts w:ascii="Helvetica" w:hAnsi="Helvetica" w:eastAsia="PingFang SC" w:cs="Helvetica"/>
           <w:kern w:val="0"/>
         </w:rPr>
         <w:t>……</w:t>
       </w:r>
       <w:r>
         <w:rPr>
-          <w:rFonts w:ascii="PingFang SC" w:eastAsia="PingFang SC" w:hAnsi="Helvetica" w:cs="PingFang SC" w:hint="eastAsia"/>
+          <w:rFonts w:hint="eastAsia" w:ascii="PingFang SC" w:hAnsi="Helvetica" w:eastAsia="PingFang SC" w:cs="PingFang SC"/>
           <w:kern w:val="0"/>
         </w:rPr>
         <w:t>分别列出具体要完成的工作，包括但不限于调研、可行性分析、哪些功能模块的设计和开发、测试，等等，列</w:t>
       </w:r>
       <w:r>
         <w:rPr>
-          <w:rFonts w:ascii="Helvetica" w:eastAsia="PingFang SC" w:hAnsi="Helvetica" w:cs="Helvetica"/>
+          <w:rFonts w:ascii="Helvetica" w:hAnsi="Helvetica" w:eastAsia="PingFang SC" w:cs="Helvetica"/>
           <w:kern w:val="0"/>
         </w:rPr>
         <w:t>5-7</w:t>
       </w:r>
       <w:r>
         <w:rPr>
-          <w:rFonts w:ascii="PingFang SC" w:eastAsia="PingFang SC" w:hAnsi="Helvetica" w:cs="PingFang SC" w:hint="eastAsia"/>
+          <w:rFonts w:hint="eastAsia" w:ascii="PingFang SC" w:hAnsi="Helvetica" w:eastAsia="PingFang SC" w:cs="PingFang SC"/>
           <w:kern w:val="0"/>
         </w:rPr>
         <w:t>条为佳</w:t>
@@ -978,27 +858,27 @@
         <w:adjustRightInd w:val="0"/>
         <w:jc w:val="left"/>
         <w:rPr>
-          <w:rFonts w:ascii="PingFang SC" w:eastAsia="PingFang SC" w:hAnsi="Helvetica" w:cs="PingFang SC"/>
-          <w:kern w:val="0"/>
-        </w:rPr>
-      </w:pPr>
-      <w:r>
-        <w:rPr>
-          <w:rFonts w:ascii="PingFang SC" w:eastAsia="PingFang SC" w:hAnsi="Helvetica" w:cs="PingFang SC" w:hint="eastAsia"/>
+          <w:rFonts w:ascii="PingFang SC" w:hAnsi="Helvetica" w:eastAsia="PingFang SC" w:cs="PingFang SC"/>
+          <w:kern w:val="0"/>
+        </w:rPr>
+      </w:pPr>
+      <w:r>
+        <w:rPr>
+          <w:rFonts w:hint="eastAsia" w:ascii="PingFang SC" w:hAnsi="Helvetica" w:eastAsia="PingFang SC" w:cs="PingFang SC"/>
           <w:kern w:val="0"/>
         </w:rPr>
         <w:t>主要参考资料及说明是写前期已经和准备阅读的资料，包括书、论文、网页等，每个资料所起到的作用简单讲一下，比如项目背景学习、相关技术学习、同类产品研究……，列</w:t>
       </w:r>
       <w:r>
         <w:rPr>
-          <w:rFonts w:ascii="PingFang SC" w:eastAsia="PingFang SC" w:hAnsi="Helvetica" w:cs="PingFang SC"/>
+          <w:rFonts w:ascii="PingFang SC" w:hAnsi="Helvetica" w:eastAsia="PingFang SC" w:cs="PingFang SC"/>
           <w:kern w:val="0"/>
         </w:rPr>
         <w:t>8-10</w:t>
       </w:r>
       <w:r>
         <w:rPr>
-          <w:rFonts w:ascii="PingFang SC" w:eastAsia="PingFang SC" w:hAnsi="Helvetica" w:cs="PingFang SC" w:hint="eastAsia"/>
+          <w:rFonts w:hint="eastAsia" w:ascii="PingFang SC" w:hAnsi="Helvetica" w:eastAsia="PingFang SC" w:cs="PingFang SC"/>
           <w:kern w:val="0"/>
         </w:rPr>
         <w:t>条为佳</w:t>
@@ -1026,13 +906,13 @@
         <w:adjustRightInd w:val="0"/>
         <w:jc w:val="left"/>
         <w:rPr>
-          <w:rFonts w:ascii="PingFang SC" w:eastAsia="PingFang SC" w:hAnsi="Helvetica" w:cs="PingFang SC"/>
-          <w:kern w:val="0"/>
-        </w:rPr>
-      </w:pPr>
-      <w:r>
-        <w:rPr>
-          <w:rFonts w:ascii="PingFang SC" w:eastAsia="PingFang SC" w:hAnsi="Helvetica" w:cs="PingFang SC" w:hint="eastAsia"/>
+          <w:rFonts w:ascii="PingFang SC" w:hAnsi="Helvetica" w:eastAsia="PingFang SC" w:cs="PingFang SC"/>
+          <w:kern w:val="0"/>
+        </w:rPr>
+      </w:pPr>
+      <w:r>
+        <w:rPr>
+          <w:rFonts w:hint="eastAsia" w:ascii="PingFang SC" w:hAnsi="Helvetica" w:eastAsia="PingFang SC" w:cs="PingFang SC"/>
           <w:kern w:val="0"/>
         </w:rPr>
         <w:t>这个是我来填写，所以你们准备好后分别私聊或者邮件发给</w:t>
@@ -1060,41 +940,41 @@
         <w:adjustRightInd w:val="0"/>
         <w:jc w:val="left"/>
         <w:rPr>
-          <w:rFonts w:ascii="PingFang SC" w:eastAsia="PingFang SC" w:hAnsi="Helvetica" w:cs="PingFang SC"/>
-          <w:kern w:val="0"/>
-        </w:rPr>
-      </w:pPr>
-      <w:r>
-        <w:rPr>
-          <w:rFonts w:ascii="PingFang SC" w:eastAsia="PingFang SC" w:hAnsi="Helvetica" w:cs="PingFang SC" w:hint="eastAsia"/>
+          <w:rFonts w:ascii="PingFang SC" w:hAnsi="Helvetica" w:eastAsia="PingFang SC" w:cs="PingFang SC"/>
+          <w:kern w:val="0"/>
+        </w:rPr>
+      </w:pPr>
+      <w:r>
+        <w:rPr>
+          <w:rFonts w:hint="eastAsia" w:ascii="PingFang SC" w:hAnsi="Helvetica" w:eastAsia="PingFang SC" w:cs="PingFang SC"/>
           <w:kern w:val="0"/>
         </w:rPr>
         <w:t>截止时间：</w:t>
       </w:r>
       <w:r>
         <w:rPr>
-          <w:rFonts w:ascii="PingFang SC" w:eastAsia="PingFang SC" w:hAnsi="Helvetica" w:cs="PingFang SC"/>
+          <w:rFonts w:ascii="PingFang SC" w:hAnsi="Helvetica" w:eastAsia="PingFang SC" w:cs="PingFang SC"/>
           <w:kern w:val="0"/>
         </w:rPr>
         <w:t>1</w:t>
       </w:r>
       <w:r>
         <w:rPr>
-          <w:rFonts w:ascii="PingFang SC" w:eastAsia="PingFang SC" w:hAnsi="Helvetica" w:cs="PingFang SC" w:hint="eastAsia"/>
+          <w:rFonts w:hint="eastAsia" w:ascii="PingFang SC" w:hAnsi="Helvetica" w:eastAsia="PingFang SC" w:cs="PingFang SC"/>
           <w:kern w:val="0"/>
         </w:rPr>
         <w:t>月</w:t>
       </w:r>
       <w:r>
         <w:rPr>
-          <w:rFonts w:ascii="PingFang SC" w:eastAsia="PingFang SC" w:hAnsi="Helvetica" w:cs="PingFang SC"/>
+          <w:rFonts w:ascii="PingFang SC" w:hAnsi="Helvetica" w:eastAsia="PingFang SC" w:cs="PingFang SC"/>
           <w:kern w:val="0"/>
         </w:rPr>
         <w:t>12</w:t>
       </w:r>
       <w:r>
         <w:rPr>
-          <w:rFonts w:ascii="PingFang SC" w:eastAsia="PingFang SC" w:hAnsi="Helvetica" w:cs="PingFang SC" w:hint="eastAsia"/>
+          <w:rFonts w:hint="eastAsia" w:ascii="PingFang SC" w:hAnsi="Helvetica" w:eastAsia="PingFang SC" w:cs="PingFang SC"/>
           <w:kern w:val="0"/>
         </w:rPr>
         <w:t>日</w:t>
@@ -1122,7 +1002,7 @@
         <w:adjustRightInd w:val="0"/>
         <w:jc w:val="left"/>
         <w:rPr>
-          <w:rFonts w:ascii="PingFang SC" w:eastAsia="PingFang SC" w:hAnsi="Helvetica" w:cs="PingFang SC"/>
+          <w:rFonts w:ascii="PingFang SC" w:hAnsi="Helvetica" w:eastAsia="PingFang SC" w:cs="PingFang SC"/>
           <w:kern w:val="0"/>
         </w:rPr>
       </w:pPr>
@@ -1149,13 +1029,13 @@
         <w:adjustRightInd w:val="0"/>
         <w:jc w:val="left"/>
         <w:rPr>
-          <w:rFonts w:ascii="PingFang SC" w:eastAsia="PingFang SC" w:hAnsi="Helvetica" w:cs="PingFang SC"/>
-          <w:kern w:val="0"/>
-        </w:rPr>
-      </w:pPr>
-      <w:r>
-        <w:rPr>
-          <w:rFonts w:ascii="PingFang SC" w:eastAsia="PingFang SC" w:hAnsi="Helvetica" w:cs="PingFang SC" w:hint="eastAsia"/>
+          <w:rFonts w:ascii="PingFang SC" w:hAnsi="Helvetica" w:eastAsia="PingFang SC" w:cs="PingFang SC"/>
+          <w:kern w:val="0"/>
+        </w:rPr>
+      </w:pPr>
+      <w:r>
+        <w:rPr>
+          <w:rFonts w:hint="eastAsia" w:ascii="PingFang SC" w:hAnsi="Helvetica" w:eastAsia="PingFang SC" w:cs="PingFang SC"/>
           <w:kern w:val="0"/>
         </w:rPr>
         <w:t>代码大全</w:t>
@@ -1183,13 +1063,13 @@
         <w:adjustRightInd w:val="0"/>
         <w:jc w:val="left"/>
         <w:rPr>
-          <w:rFonts w:ascii="PingFang SC" w:eastAsia="PingFang SC" w:hAnsi="Helvetica" w:cs="PingFang SC"/>
-          <w:kern w:val="0"/>
-        </w:rPr>
-      </w:pPr>
-      <w:r>
-        <w:rPr>
-          <w:rFonts w:ascii="PingFang SC" w:eastAsia="PingFang SC" w:hAnsi="Helvetica" w:cs="PingFang SC" w:hint="eastAsia"/>
+          <w:rFonts w:ascii="PingFang SC" w:hAnsi="Helvetica" w:eastAsia="PingFang SC" w:cs="PingFang SC"/>
+          <w:kern w:val="0"/>
+        </w:rPr>
+      </w:pPr>
+      <w:r>
+        <w:rPr>
+          <w:rFonts w:hint="eastAsia" w:ascii="PingFang SC" w:hAnsi="Helvetica" w:eastAsia="PingFang SC" w:cs="PingFang SC"/>
           <w:kern w:val="0"/>
         </w:rPr>
         <w:t>设计模式</w:t>
@@ -1198,36 +1078,762 @@
     <w:p>
       <w:pPr>
         <w:rPr>
-          <w:rFonts w:hint="eastAsia"/>
-          <w:sz w:val="32"/>
-          <w:szCs w:val="32"/>
-        </w:rPr>
-      </w:pPr>
-      <w:r>
-        <w:rPr>
-          <w:rFonts w:ascii="PingFang SC" w:eastAsia="PingFang SC" w:hAnsi="Helvetica" w:cs="PingFang SC" w:hint="eastAsia"/>
+          <w:rFonts w:hint="eastAsia" w:ascii="PingFang SC" w:hAnsi="Helvetica" w:eastAsia="PingFang SC" w:cs="PingFang SC"/>
+          <w:kern w:val="0"/>
+        </w:rPr>
+      </w:pPr>
+      <w:r>
+        <w:rPr>
+          <w:rFonts w:hint="eastAsia" w:ascii="PingFang SC" w:hAnsi="Helvetica" w:eastAsia="PingFang SC" w:cs="PingFang SC"/>
           <w:kern w:val="0"/>
         </w:rPr>
         <w:t>苹果开发文档</w:t>
+      </w:r>
+    </w:p>
+    <w:p>
+      <w:pPr>
+        <w:numPr>
+          <w:ilvl w:val="0"/>
+          <w:numId w:val="3"/>
+        </w:numPr>
+        <w:rPr>
+          <w:rFonts w:hint="eastAsia" w:ascii="PingFang SC" w:hAnsi="Helvetica" w:eastAsia="PingFang SC" w:cs="PingFang SC"/>
+          <w:kern w:val="0"/>
+          <w:lang w:val="en-US" w:eastAsia="zh-CN"/>
+        </w:rPr>
+      </w:pPr>
+      <w:r>
+        <w:rPr>
+          <w:rFonts w:hint="eastAsia" w:ascii="PingFang SC" w:hAnsi="Helvetica" w:eastAsia="PingFang SC" w:cs="PingFang SC"/>
+          <w:kern w:val="0"/>
+          <w:lang w:val="en-US" w:eastAsia="zh-CN"/>
+        </w:rPr>
+        <w:t>应完成的项目</w:t>
+      </w:r>
+    </w:p>
+    <w:p>
+      <w:pPr>
+        <w:widowControl w:val="0"/>
+        <w:numPr>
+          <w:numId w:val="0"/>
+        </w:numPr>
+        <w:ind w:firstLine="420" w:firstLineChars="0"/>
+        <w:jc w:val="both"/>
+        <w:rPr>
+          <w:rFonts w:hint="eastAsia" w:ascii="PingFang SC" w:hAnsi="Helvetica" w:eastAsia="PingFang SC" w:cs="PingFang SC"/>
+          <w:kern w:val="0"/>
+          <w:lang w:val="en-US" w:eastAsia="zh-CN"/>
+        </w:rPr>
+      </w:pPr>
+      <w:r>
+        <w:rPr>
+          <w:rFonts w:hint="eastAsia" w:ascii="PingFang SC" w:hAnsi="Helvetica" w:eastAsia="PingFang SC" w:cs="PingFang SC"/>
+          <w:kern w:val="0"/>
+          <w:lang w:val="en-US" w:eastAsia="zh-CN"/>
+        </w:rPr>
+        <w:t>项目围绕实现多平台数据封装的中间件展开。把企业项目（iOS应用叉叉IPA精灵）作为项目实践应用的目标，创建一套完整的从平台接口，到数据封装，再到应用调用的中间件框架。涉及的数据内容会先从一种类型：分享类型数据出发， 考虑的平台接口会先从大型的平台比如新浪微博、微信出发，面向的应用先从特定应用使用出发，通过单一功能，较小体量的数据封装，针对特定应用业务实现来设计具体架构，检验架构合理性，之后再扩展成通用性高、耦合性低、普遍适用的中间件架构。</w:t>
+      </w:r>
+    </w:p>
+    <w:p>
+      <w:pPr>
+        <w:widowControl w:val="0"/>
+        <w:numPr>
+          <w:numId w:val="0"/>
+        </w:numPr>
+        <w:ind w:firstLine="420" w:firstLineChars="0"/>
+        <w:jc w:val="both"/>
+        <w:rPr>
+          <w:rFonts w:hint="eastAsia" w:ascii="PingFang SC" w:hAnsi="Helvetica" w:eastAsia="PingFang SC" w:cs="PingFang SC"/>
+          <w:kern w:val="0"/>
+          <w:lang w:val="en-US" w:eastAsia="zh-CN"/>
+        </w:rPr>
+      </w:pPr>
+      <w:r>
+        <w:rPr>
+          <w:rFonts w:hint="eastAsia" w:ascii="PingFang SC" w:hAnsi="Helvetica" w:eastAsia="PingFang SC" w:cs="PingFang SC"/>
+          <w:kern w:val="0"/>
+          <w:lang w:val="en-US" w:eastAsia="zh-CN"/>
+        </w:rPr>
+        <w:t>其中需要完成的主要工作：</w:t>
+      </w:r>
+    </w:p>
+    <w:p>
+      <w:pPr>
+        <w:widowControl w:val="0"/>
+        <w:numPr>
+          <w:ilvl w:val="0"/>
+          <w:numId w:val="4"/>
+        </w:numPr>
+        <w:jc w:val="both"/>
+        <w:rPr>
+          <w:rFonts w:hint="eastAsia" w:ascii="PingFang SC" w:hAnsi="Helvetica" w:eastAsia="PingFang SC" w:cs="PingFang SC"/>
+          <w:kern w:val="0"/>
+          <w:lang w:val="en-US" w:eastAsia="zh-CN"/>
+        </w:rPr>
+      </w:pPr>
+      <w:r>
+        <w:rPr>
+          <w:rFonts w:hint="eastAsia" w:ascii="PingFang SC" w:hAnsi="Helvetica" w:eastAsia="PingFang SC" w:cs="PingFang SC"/>
+          <w:kern w:val="0"/>
+          <w:lang w:val="en-US" w:eastAsia="zh-CN"/>
+        </w:rPr>
+        <w:t>可行性分析。主要围绕架构设计相关资料进行学习分析，结合业务实际，提炼其中能满足需求的架构加以理解实现，同时对应用现有的平台数据操作进行分析，明确其优劣势，为之后工作提供设计方向；</w:t>
+      </w:r>
+    </w:p>
+    <w:p>
+      <w:pPr>
+        <w:widowControl w:val="0"/>
+        <w:numPr>
+          <w:ilvl w:val="0"/>
+          <w:numId w:val="4"/>
+        </w:numPr>
+        <w:jc w:val="both"/>
+        <w:rPr>
+          <w:rFonts w:hint="eastAsia" w:ascii="PingFang SC" w:hAnsi="Helvetica" w:eastAsia="PingFang SC" w:cs="PingFang SC"/>
+          <w:kern w:val="0"/>
+          <w:lang w:val="en-US" w:eastAsia="zh-CN"/>
+        </w:rPr>
+      </w:pPr>
+      <w:r>
+        <w:rPr>
+          <w:rFonts w:hint="eastAsia" w:ascii="PingFang SC" w:hAnsi="Helvetica" w:eastAsia="PingFang SC" w:cs="PingFang SC"/>
+          <w:kern w:val="0"/>
+          <w:lang w:val="en-US" w:eastAsia="zh-CN"/>
+        </w:rPr>
+        <w:t>平台接口调研。主要是围绕目前流行的社交类型平台接口，比如新浪微博、微信、QQ等，进行接口学习、调用测试、功能总结，同时调研现有的一些数据封装解决方案，考量选择其中可行的方法应用到实际场景中；</w:t>
+      </w:r>
+    </w:p>
+    <w:p>
+      <w:pPr>
+        <w:widowControl w:val="0"/>
+        <w:numPr>
+          <w:ilvl w:val="0"/>
+          <w:numId w:val="4"/>
+        </w:numPr>
+        <w:jc w:val="both"/>
+        <w:rPr>
+          <w:rFonts w:hint="eastAsia" w:ascii="PingFang SC" w:hAnsi="Helvetica" w:eastAsia="PingFang SC" w:cs="PingFang SC"/>
+          <w:kern w:val="0"/>
+          <w:lang w:val="en-US" w:eastAsia="zh-CN"/>
+        </w:rPr>
+      </w:pPr>
+      <w:r>
+        <w:rPr>
+          <w:rFonts w:hint="eastAsia" w:ascii="PingFang SC" w:hAnsi="Helvetica" w:eastAsia="PingFang SC" w:cs="PingFang SC"/>
+          <w:kern w:val="0"/>
+          <w:lang w:val="en-US" w:eastAsia="zh-CN"/>
+        </w:rPr>
+        <w:t>模块设计。从1）2）步工作中总结和提炼出符合业务需要与课题目标的中间件架构方案，绘制设计架构图，撰写相关文档，指导之后的代码开发和测试工作；</w:t>
+      </w:r>
+    </w:p>
+    <w:p>
+      <w:pPr>
+        <w:widowControl w:val="0"/>
+        <w:numPr>
+          <w:ilvl w:val="0"/>
+          <w:numId w:val="4"/>
+        </w:numPr>
+        <w:jc w:val="both"/>
+        <w:rPr>
+          <w:rFonts w:hint="eastAsia" w:ascii="PingFang SC" w:hAnsi="Helvetica" w:eastAsia="PingFang SC" w:cs="PingFang SC"/>
+          <w:kern w:val="0"/>
+          <w:lang w:val="en-US" w:eastAsia="zh-CN"/>
+        </w:rPr>
+      </w:pPr>
+      <w:r>
+        <w:rPr>
+          <w:rFonts w:hint="eastAsia" w:ascii="PingFang SC" w:hAnsi="Helvetica" w:eastAsia="PingFang SC" w:cs="PingFang SC"/>
+          <w:kern w:val="0"/>
+          <w:lang w:val="en-US" w:eastAsia="zh-CN"/>
+        </w:rPr>
+        <w:t>代码开发。基于模块设计产出的架构方案进行代码开发，主要编程语言为Object-C。除了实现基本的“把不同平台数据封装为应用统一接口”功能之外，还需要注意代码可读性，可扩展性，以及时空效率；</w:t>
+      </w:r>
+    </w:p>
+    <w:p>
+      <w:pPr>
+        <w:widowControl w:val="0"/>
+        <w:numPr>
+          <w:ilvl w:val="0"/>
+          <w:numId w:val="4"/>
+        </w:numPr>
+        <w:jc w:val="both"/>
+        <w:rPr>
+          <w:rFonts w:hint="eastAsia" w:ascii="PingFang SC" w:hAnsi="Helvetica" w:eastAsia="PingFang SC" w:cs="PingFang SC"/>
+          <w:kern w:val="0"/>
+          <w:lang w:val="en-US" w:eastAsia="zh-CN"/>
+        </w:rPr>
+      </w:pPr>
+      <w:r>
+        <w:rPr>
+          <w:rFonts w:hint="eastAsia" w:ascii="PingFang SC" w:hAnsi="Helvetica" w:eastAsia="PingFang SC" w:cs="PingFang SC"/>
+          <w:kern w:val="0"/>
+          <w:lang w:val="en-US" w:eastAsia="zh-CN"/>
+        </w:rPr>
+        <w:t>接口测试。与代码开发同步进行，对于每一个功能模块，都进行单元测试，确保接口的响应准确，功能达到封装要求，在目标应用上能正常调用。在所有功能模块开发完成时在进行整体测试，确保代码实现符合预期设计；</w:t>
+      </w:r>
+    </w:p>
+    <w:p>
+      <w:pPr>
+        <w:widowControl w:val="0"/>
+        <w:numPr>
+          <w:numId w:val="0"/>
+        </w:numPr>
+        <w:jc w:val="both"/>
+        <w:rPr>
+          <w:rFonts w:hint="eastAsia" w:ascii="PingFang SC" w:hAnsi="Helvetica" w:eastAsia="PingFang SC" w:cs="PingFang SC"/>
+          <w:kern w:val="0"/>
+          <w:lang w:val="en-US" w:eastAsia="zh-CN"/>
+        </w:rPr>
+      </w:pPr>
+      <w:r>
+        <w:rPr>
+          <w:rFonts w:hint="eastAsia" w:ascii="PingFang SC" w:hAnsi="Helvetica" w:eastAsia="PingFang SC" w:cs="PingFang SC"/>
+          <w:kern w:val="0"/>
+          <w:lang w:val="en-US" w:eastAsia="zh-CN"/>
+        </w:rPr>
+        <w:t>6）功能扩展。围绕三个维度进行扩展：一是平台的扩展；二是处理数据类型的扩展；三是接入的应用。</w:t>
+      </w:r>
+    </w:p>
+    <w:p>
+      <w:pPr>
+        <w:numPr>
+          <w:ilvl w:val="0"/>
+          <w:numId w:val="3"/>
+        </w:numPr>
+        <w:rPr>
+          <w:rFonts w:hint="eastAsia" w:ascii="PingFang SC" w:hAnsi="Helvetica" w:eastAsia="PingFang SC" w:cs="PingFang SC"/>
+          <w:kern w:val="0"/>
+          <w:lang w:val="en-US" w:eastAsia="zh-CN"/>
+        </w:rPr>
+      </w:pPr>
+      <w:r>
+        <w:rPr>
+          <w:rFonts w:hint="eastAsia" w:ascii="PingFang SC" w:hAnsi="Helvetica" w:eastAsia="PingFang SC" w:cs="PingFang SC"/>
+          <w:kern w:val="0"/>
+          <w:lang w:val="en-US" w:eastAsia="zh-CN"/>
+        </w:rPr>
+        <w:t>参考资料及说明</w:t>
+      </w:r>
+    </w:p>
+    <w:p>
+      <w:pPr>
+        <w:numPr>
+          <w:ilvl w:val="0"/>
+          <w:numId w:val="5"/>
+        </w:numPr>
+        <w:rPr>
+          <w:rFonts w:hint="eastAsia" w:ascii="PingFang SC" w:hAnsi="Helvetica" w:eastAsia="PingFang SC" w:cs="PingFang SC"/>
+          <w:kern w:val="0"/>
+          <w:lang w:val="en-US" w:eastAsia="zh-CN"/>
+        </w:rPr>
+      </w:pPr>
+      <w:r>
+        <w:rPr>
+          <w:rFonts w:hint="eastAsia" w:ascii="PingFang SC" w:hAnsi="Helvetica" w:eastAsia="PingFang SC" w:cs="PingFang SC"/>
+          <w:kern w:val="0"/>
+          <w:lang w:val="en-US" w:eastAsia="zh-CN"/>
+        </w:rPr>
+        <w:t>书籍：代码大全（第二版） code complete</w:t>
+      </w:r>
+    </w:p>
+    <w:p>
+      <w:pPr>
+        <w:numPr>
+          <w:numId w:val="0"/>
+        </w:numPr>
+        <w:rPr>
+          <w:rFonts w:hint="eastAsia" w:ascii="PingFang SC" w:hAnsi="Helvetica" w:eastAsia="PingFang SC" w:cs="PingFang SC"/>
+          <w:kern w:val="0"/>
+          <w:lang w:val="en-US" w:eastAsia="zh-CN"/>
+        </w:rPr>
+      </w:pPr>
+      <w:r>
+        <w:rPr>
+          <w:rFonts w:hint="eastAsia" w:ascii="PingFang SC" w:hAnsi="Helvetica" w:eastAsia="PingFang SC" w:cs="PingFang SC"/>
+          <w:kern w:val="0"/>
+          <w:lang w:val="en-US" w:eastAsia="zh-CN"/>
+        </w:rPr>
+        <w:t>提供基础的编码和设计参考，主要用于课题的开发阶段；</w:t>
+      </w:r>
+    </w:p>
+    <w:p>
+      <w:pPr>
+        <w:numPr>
+          <w:ilvl w:val="0"/>
+          <w:numId w:val="5"/>
+        </w:numPr>
+        <w:ind w:left="0" w:leftChars="0" w:firstLine="0" w:firstLineChars="0"/>
+        <w:rPr>
+          <w:rFonts w:hint="eastAsia" w:ascii="PingFang SC" w:hAnsi="Helvetica" w:eastAsia="PingFang SC" w:cs="PingFang SC"/>
+          <w:kern w:val="0"/>
+          <w:lang w:val="en-US" w:eastAsia="zh-CN"/>
+        </w:rPr>
+      </w:pPr>
+      <w:r>
+        <w:rPr>
+          <w:rFonts w:hint="eastAsia" w:ascii="PingFang SC" w:hAnsi="Helvetica" w:eastAsia="PingFang SC" w:cs="PingFang SC"/>
+          <w:kern w:val="0"/>
+          <w:lang w:val="en-US" w:eastAsia="zh-CN"/>
+        </w:rPr>
+        <w:t>书籍：Head First设计模式</w:t>
+      </w:r>
+    </w:p>
+    <w:p>
+      <w:pPr>
+        <w:numPr>
+          <w:numId w:val="0"/>
+        </w:numPr>
+        <w:ind w:leftChars="0"/>
+        <w:rPr>
+          <w:rFonts w:hint="eastAsia" w:ascii="PingFang SC" w:hAnsi="Helvetica" w:eastAsia="PingFang SC" w:cs="PingFang SC"/>
+          <w:kern w:val="0"/>
+          <w:lang w:val="en-US" w:eastAsia="zh-CN"/>
+        </w:rPr>
+      </w:pPr>
+      <w:r>
+        <w:rPr>
+          <w:rFonts w:hint="eastAsia" w:ascii="PingFang SC" w:hAnsi="Helvetica" w:eastAsia="PingFang SC" w:cs="PingFang SC"/>
+          <w:kern w:val="0"/>
+          <w:lang w:val="en-US" w:eastAsia="zh-CN"/>
+        </w:rPr>
+        <w:t>学习设计模式相关内容，用做模块设计时的重要参考；</w:t>
+      </w:r>
+    </w:p>
+    <w:p>
+      <w:pPr>
+        <w:numPr>
+          <w:numId w:val="0"/>
+        </w:numPr>
+        <w:ind w:leftChars="0"/>
+        <w:rPr>
+          <w:rFonts w:hint="eastAsia" w:ascii="PingFang SC" w:hAnsi="Helvetica" w:eastAsia="PingFang SC" w:cs="PingFang SC"/>
+          <w:kern w:val="0"/>
+          <w:lang w:val="en-US" w:eastAsia="zh-CN"/>
+        </w:rPr>
+      </w:pPr>
+      <w:r>
+        <w:rPr>
+          <w:rFonts w:hint="eastAsia" w:ascii="PingFang SC" w:hAnsi="Helvetica" w:eastAsia="PingFang SC" w:cs="PingFang SC"/>
+          <w:kern w:val="0"/>
+          <w:lang w:val="en-US" w:eastAsia="zh-CN"/>
+        </w:rPr>
+        <w:t>指导数据封装</w:t>
+      </w:r>
+    </w:p>
+    <w:p>
+      <w:pPr>
+        <w:numPr>
+          <w:ilvl w:val="0"/>
+          <w:numId w:val="5"/>
+        </w:numPr>
+        <w:ind w:left="0" w:leftChars="0" w:firstLine="0" w:firstLineChars="0"/>
+        <w:rPr>
+          <w:rFonts w:hint="eastAsia" w:ascii="PingFang SC" w:hAnsi="Helvetica" w:eastAsia="PingFang SC" w:cs="PingFang SC"/>
+          <w:kern w:val="0"/>
+          <w:lang w:val="en-US" w:eastAsia="zh-CN"/>
+        </w:rPr>
+      </w:pPr>
+      <w:r>
+        <w:rPr>
+          <w:rFonts w:hint="eastAsia" w:ascii="PingFang SC" w:hAnsi="Helvetica" w:eastAsia="PingFang SC" w:cs="PingFang SC"/>
+          <w:kern w:val="0"/>
+          <w:lang w:val="en-US" w:eastAsia="zh-CN"/>
+        </w:rPr>
+        <w:t>论文：Design patterns in software development</w:t>
+      </w:r>
+    </w:p>
+    <w:p>
+      <w:pPr>
+        <w:numPr>
+          <w:numId w:val="0"/>
+        </w:numPr>
+        <w:ind w:leftChars="0"/>
+        <w:rPr>
+          <w:rFonts w:hint="eastAsia" w:ascii="PingFang SC" w:hAnsi="Helvetica" w:eastAsia="PingFang SC" w:cs="PingFang SC"/>
+          <w:kern w:val="0"/>
+          <w:lang w:val="en-US" w:eastAsia="zh-CN"/>
+        </w:rPr>
+      </w:pPr>
+      <w:r>
+        <w:rPr>
+          <w:rFonts w:hint="eastAsia" w:ascii="PingFang SC" w:hAnsi="Helvetica" w:eastAsia="PingFang SC" w:cs="PingFang SC"/>
+          <w:kern w:val="0"/>
+          <w:lang w:val="en-US" w:eastAsia="zh-CN"/>
+        </w:rPr>
+        <w:t>为设计模式的应用提供学术指导；</w:t>
+      </w:r>
+    </w:p>
+    <w:p>
+      <w:pPr>
+        <w:numPr>
+          <w:ilvl w:val="0"/>
+          <w:numId w:val="5"/>
+        </w:numPr>
+        <w:ind w:left="0" w:leftChars="0" w:firstLine="0" w:firstLineChars="0"/>
+        <w:rPr>
+          <w:rFonts w:hint="eastAsia" w:ascii="PingFang SC" w:hAnsi="Helvetica" w:eastAsia="PingFang SC" w:cs="PingFang SC"/>
+          <w:kern w:val="0"/>
+          <w:lang w:val="en-US" w:eastAsia="zh-CN"/>
+        </w:rPr>
+      </w:pPr>
+      <w:r>
+        <w:rPr>
+          <w:rFonts w:hint="eastAsia" w:ascii="PingFang SC" w:hAnsi="Helvetica" w:eastAsia="PingFang SC" w:cs="PingFang SC"/>
+          <w:kern w:val="0"/>
+          <w:lang w:val="en-US" w:eastAsia="zh-CN"/>
+        </w:rPr>
+        <w:t>论文：Data Encapsulation in Software Components</w:t>
+      </w:r>
+    </w:p>
+    <w:p>
+      <w:pPr>
+        <w:numPr>
+          <w:numId w:val="0"/>
+        </w:numPr>
+        <w:ind w:leftChars="0"/>
+        <w:rPr>
+          <w:rFonts w:hint="eastAsia" w:ascii="PingFang SC" w:hAnsi="Helvetica" w:eastAsia="PingFang SC" w:cs="PingFang SC"/>
+          <w:kern w:val="0"/>
+          <w:lang w:val="en-US" w:eastAsia="zh-CN"/>
+        </w:rPr>
+      </w:pPr>
+      <w:r>
+        <w:rPr>
+          <w:rFonts w:hint="eastAsia" w:ascii="PingFang SC" w:hAnsi="Helvetica" w:eastAsia="PingFang SC" w:cs="PingFang SC"/>
+          <w:kern w:val="0"/>
+          <w:lang w:val="en-US" w:eastAsia="zh-CN"/>
+        </w:rPr>
+        <w:t>为数据封装提供学术指导；</w:t>
+      </w:r>
+    </w:p>
+    <w:p>
+      <w:pPr>
+        <w:numPr>
+          <w:ilvl w:val="0"/>
+          <w:numId w:val="5"/>
+        </w:numPr>
+        <w:ind w:left="0" w:leftChars="0" w:firstLine="0" w:firstLineChars="0"/>
+        <w:rPr>
+          <w:rFonts w:hint="eastAsia" w:ascii="PingFang SC" w:hAnsi="Helvetica" w:eastAsia="PingFang SC" w:cs="PingFang SC"/>
+          <w:kern w:val="0"/>
+          <w:lang w:val="en-US" w:eastAsia="zh-CN"/>
+        </w:rPr>
+      </w:pPr>
+      <w:r>
+        <w:rPr>
+          <w:rFonts w:hint="eastAsia" w:ascii="PingFang SC" w:hAnsi="Helvetica" w:eastAsia="PingFang SC" w:cs="PingFang SC"/>
+          <w:kern w:val="0"/>
+          <w:lang w:val="en-US" w:eastAsia="zh-CN"/>
+        </w:rPr>
+        <w:t>网页：</w:t>
+      </w:r>
+      <w:r>
+        <w:rPr>
+          <w:rFonts w:hint="eastAsia" w:ascii="PingFang SC" w:hAnsi="Helvetica" w:eastAsia="PingFang SC" w:cs="PingFang SC"/>
+          <w:color w:val="auto"/>
+          <w:kern w:val="0"/>
+          <w:u w:val="none"/>
+          <w:lang w:val="en-US" w:eastAsia="zh-CN"/>
+        </w:rPr>
+        <w:t>https://www.oodesign.com</w:t>
+      </w:r>
+    </w:p>
+    <w:p>
+      <w:pPr>
+        <w:numPr>
+          <w:numId w:val="0"/>
+        </w:numPr>
+        <w:ind w:leftChars="0"/>
+        <w:rPr>
+          <w:rFonts w:hint="eastAsia" w:ascii="PingFang SC" w:hAnsi="Helvetica" w:eastAsia="PingFang SC" w:cs="PingFang SC"/>
+          <w:kern w:val="0"/>
+          <w:lang w:val="en-US" w:eastAsia="zh-CN"/>
+        </w:rPr>
+      </w:pPr>
+      <w:r>
+        <w:rPr>
+          <w:rFonts w:hint="eastAsia" w:ascii="PingFang SC" w:hAnsi="Helvetica" w:eastAsia="PingFang SC" w:cs="PingFang SC"/>
+          <w:kern w:val="0"/>
+          <w:lang w:val="en-US" w:eastAsia="zh-CN"/>
+        </w:rPr>
+        <w:t>以面向对象的设计模式为主题的网站，提供了实用详尽的设计模式介绍</w:t>
+      </w:r>
+    </w:p>
+    <w:p>
+      <w:pPr>
+        <w:numPr>
+          <w:ilvl w:val="0"/>
+          <w:numId w:val="5"/>
+        </w:numPr>
+        <w:ind w:left="0" w:leftChars="0" w:firstLine="0" w:firstLineChars="0"/>
+        <w:rPr>
+          <w:rFonts w:hint="eastAsia" w:ascii="PingFang SC" w:hAnsi="Helvetica" w:eastAsia="PingFang SC" w:cs="PingFang SC"/>
+          <w:kern w:val="0"/>
+          <w:lang w:val="en-US" w:eastAsia="zh-CN"/>
+        </w:rPr>
+      </w:pPr>
+      <w:r>
+        <w:rPr>
+          <w:rFonts w:hint="eastAsia" w:ascii="PingFang SC" w:hAnsi="Helvetica" w:eastAsia="PingFang SC" w:cs="PingFang SC"/>
+          <w:kern w:val="0"/>
+          <w:lang w:val="en-US" w:eastAsia="zh-CN"/>
+        </w:rPr>
+        <w:t>网页：</w:t>
+      </w:r>
+      <w:r>
+        <w:rPr>
+          <w:rFonts w:hint="eastAsia" w:ascii="PingFang SC" w:hAnsi="Helvetica" w:eastAsia="PingFang SC" w:cs="PingFang SC"/>
+          <w:color w:val="auto"/>
+          <w:kern w:val="0"/>
+          <w:u w:val="none"/>
+          <w:lang w:val="en-US" w:eastAsia="zh-CN"/>
+        </w:rPr>
+        <w:t>https://developer.apple.com/documentation/</w:t>
+      </w:r>
+    </w:p>
+    <w:p>
+      <w:pPr>
+        <w:numPr>
+          <w:numId w:val="0"/>
+        </w:numPr>
+        <w:ind w:leftChars="0"/>
+        <w:rPr>
+          <w:rFonts w:hint="eastAsia" w:ascii="PingFang SC" w:hAnsi="Helvetica" w:eastAsia="PingFang SC" w:cs="PingFang SC"/>
+          <w:kern w:val="0"/>
+          <w:lang w:val="en-US" w:eastAsia="zh-CN"/>
+        </w:rPr>
+      </w:pPr>
+      <w:r>
+        <w:rPr>
+          <w:rFonts w:hint="eastAsia" w:ascii="PingFang SC" w:hAnsi="Helvetica" w:eastAsia="PingFang SC" w:cs="PingFang SC"/>
+          <w:kern w:val="0"/>
+          <w:lang w:val="en-US" w:eastAsia="zh-CN"/>
+        </w:rPr>
+        <w:t>苹果官方的开发者文档，指导苹果应用开发的最实用文档，对课题里面中间件实现数据封装后的应用使用有指导意义。</w:t>
+      </w:r>
+    </w:p>
+    <w:p>
+      <w:pPr>
+        <w:numPr>
+          <w:ilvl w:val="0"/>
+          <w:numId w:val="5"/>
+        </w:numPr>
+        <w:ind w:left="0" w:leftChars="0" w:firstLine="0" w:firstLineChars="0"/>
+        <w:rPr>
+          <w:rFonts w:hint="eastAsia" w:ascii="PingFang SC" w:hAnsi="Helvetica" w:eastAsia="PingFang SC" w:cs="PingFang SC"/>
+          <w:kern w:val="0"/>
+          <w:lang w:val="en-US" w:eastAsia="zh-CN"/>
+        </w:rPr>
+      </w:pPr>
+      <w:r>
+        <w:rPr>
+          <w:rFonts w:hint="eastAsia" w:ascii="PingFang SC" w:hAnsi="Helvetica" w:eastAsia="PingFang SC" w:cs="PingFang SC"/>
+          <w:kern w:val="0"/>
+          <w:lang w:val="en-US" w:eastAsia="zh-CN"/>
+        </w:rPr>
+        <w:t>各平台接口文档及资源。</w:t>
+      </w:r>
+    </w:p>
+    <w:p>
+      <w:pPr>
+        <w:numPr>
+          <w:numId w:val="0"/>
+        </w:numPr>
+        <w:ind w:leftChars="0"/>
+        <w:rPr>
+          <w:rFonts w:hint="eastAsia" w:ascii="PingFang SC" w:hAnsi="Helvetica" w:eastAsia="PingFang SC" w:cs="PingFang SC"/>
+          <w:kern w:val="0"/>
+          <w:lang w:val="en-US" w:eastAsia="zh-CN"/>
+        </w:rPr>
+      </w:pPr>
+      <w:r>
+        <w:rPr>
+          <w:rFonts w:hint="eastAsia" w:ascii="PingFang SC" w:hAnsi="Helvetica" w:eastAsia="PingFang SC" w:cs="PingFang SC"/>
+          <w:kern w:val="0"/>
+          <w:lang w:val="en-US" w:eastAsia="zh-CN"/>
+        </w:rPr>
+        <w:t>微信开放平台iOS资源下载：</w:t>
+      </w:r>
+    </w:p>
+    <w:p>
+      <w:pPr>
+        <w:numPr>
+          <w:numId w:val="0"/>
+        </w:numPr>
+        <w:ind w:leftChars="0"/>
+        <w:rPr>
+          <w:rFonts w:hint="eastAsia" w:ascii="PingFang SC" w:hAnsi="Helvetica" w:eastAsia="PingFang SC" w:cs="PingFang SC"/>
+          <w:kern w:val="0"/>
+          <w:lang w:val="en-US" w:eastAsia="zh-CN"/>
+        </w:rPr>
+      </w:pPr>
+      <w:r>
+        <w:rPr>
+          <w:rFonts w:hint="eastAsia" w:ascii="PingFang SC" w:hAnsi="Helvetica" w:eastAsia="PingFang SC" w:cs="PingFang SC"/>
+          <w:color w:val="auto"/>
+          <w:kern w:val="0"/>
+          <w:u w:val="none"/>
+          <w:lang w:val="en-US" w:eastAsia="zh-CN"/>
+        </w:rPr>
+        <w:t>https://open.weixin.qq.com/cgi-bin/showdocument?action=dir_list&amp;t=resource/res_list&amp;verify=1&amp;id=open1419319164&amp;token=&amp;lang=zh_CN</w:t>
+      </w:r>
+    </w:p>
+    <w:p>
+      <w:pPr>
+        <w:numPr>
+          <w:numId w:val="0"/>
+        </w:numPr>
+        <w:ind w:leftChars="0"/>
+        <w:rPr>
+          <w:rFonts w:hint="eastAsia" w:ascii="PingFang SC" w:hAnsi="Helvetica" w:eastAsia="PingFang SC" w:cs="PingFang SC"/>
+          <w:kern w:val="0"/>
+          <w:lang w:val="en-US" w:eastAsia="zh-CN"/>
+        </w:rPr>
+      </w:pPr>
+      <w:r>
+        <w:rPr>
+          <w:rFonts w:hint="eastAsia" w:ascii="PingFang SC" w:hAnsi="Helvetica" w:eastAsia="PingFang SC" w:cs="PingFang SC"/>
+          <w:kern w:val="0"/>
+          <w:lang w:val="en-US" w:eastAsia="zh-CN"/>
+        </w:rPr>
+        <w:t>新浪微博开放平台：</w:t>
+      </w:r>
+    </w:p>
+    <w:p>
+      <w:pPr>
+        <w:numPr>
+          <w:numId w:val="0"/>
+        </w:numPr>
+        <w:ind w:leftChars="0"/>
+        <w:rPr>
+          <w:rFonts w:hint="eastAsia" w:ascii="PingFang SC" w:hAnsi="Helvetica" w:eastAsia="PingFang SC" w:cs="PingFang SC"/>
+          <w:color w:val="auto"/>
+          <w:kern w:val="0"/>
+          <w:u w:val="none"/>
+          <w:lang w:val="en-US" w:eastAsia="zh-CN"/>
+        </w:rPr>
+      </w:pPr>
+      <w:r>
+        <w:rPr>
+          <w:rFonts w:hint="eastAsia" w:ascii="PingFang SC" w:hAnsi="Helvetica" w:eastAsia="PingFang SC" w:cs="PingFang SC"/>
+          <w:color w:val="auto"/>
+          <w:kern w:val="0"/>
+          <w:u w:val="none"/>
+          <w:lang w:val="en-US" w:eastAsia="zh-CN"/>
+        </w:rPr>
+        <w:t>https://open.weibo.com/wiki/SDK#iOS_SDK</w:t>
+      </w:r>
+    </w:p>
+    <w:p>
+      <w:pPr>
+        <w:numPr>
+          <w:numId w:val="0"/>
+        </w:numPr>
+        <w:ind w:leftChars="0"/>
+        <w:rPr>
+          <w:rFonts w:hint="eastAsia" w:ascii="PingFang SC" w:hAnsi="Helvetica" w:eastAsia="PingFang SC" w:cs="PingFang SC"/>
+          <w:color w:val="auto"/>
+          <w:kern w:val="0"/>
+          <w:u w:val="none"/>
+          <w:lang w:val="en-US" w:eastAsia="zh-CN"/>
+        </w:rPr>
+      </w:pPr>
+      <w:r>
+        <w:rPr>
+          <w:rFonts w:hint="eastAsia" w:ascii="PingFang SC" w:hAnsi="Helvetica" w:eastAsia="PingFang SC" w:cs="PingFang SC"/>
+          <w:color w:val="auto"/>
+          <w:kern w:val="0"/>
+          <w:u w:val="none"/>
+          <w:lang w:val="en-US" w:eastAsia="zh-CN"/>
+        </w:rPr>
+        <w:t>腾讯开放平台iOS API调用说明</w:t>
+      </w:r>
+      <w:bookmarkStart w:id="0" w:name="_GoBack"/>
+      <w:bookmarkEnd w:id="0"/>
+    </w:p>
+    <w:p>
+      <w:pPr>
+        <w:numPr>
+          <w:numId w:val="0"/>
+        </w:numPr>
+        <w:ind w:leftChars="0"/>
+        <w:rPr>
+          <w:rFonts w:hint="eastAsia" w:ascii="PingFang SC" w:hAnsi="Helvetica" w:eastAsia="PingFang SC" w:cs="PingFang SC"/>
+          <w:kern w:val="0"/>
+          <w:lang w:val="en-US" w:eastAsia="zh-CN"/>
+        </w:rPr>
+      </w:pPr>
+      <w:r>
+        <w:rPr>
+          <w:rFonts w:hint="eastAsia" w:ascii="PingFang SC" w:hAnsi="Helvetica" w:eastAsia="PingFang SC" w:cs="PingFang SC"/>
+          <w:kern w:val="0"/>
+          <w:lang w:val="en-US" w:eastAsia="zh-CN"/>
+        </w:rPr>
+        <w:t>http://wiki.open.qq.com/index.php?title=iOS_API%E8%B0%83%E7%94%A8%E8%AF%B4%E6%98%8E&amp;oldid=46716</w:t>
+      </w:r>
+    </w:p>
+    <w:p>
+      <w:pPr>
+        <w:numPr>
+          <w:numId w:val="0"/>
+        </w:numPr>
+        <w:ind w:leftChars="0"/>
+        <w:rPr>
+          <w:rFonts w:hint="eastAsia" w:ascii="PingFang SC" w:hAnsi="Helvetica" w:eastAsia="PingFang SC" w:cs="PingFang SC"/>
+          <w:kern w:val="0"/>
+          <w:lang w:val="en-US" w:eastAsia="zh-CN"/>
+        </w:rPr>
+      </w:pPr>
+      <w:r>
+        <w:rPr>
+          <w:rFonts w:hint="eastAsia" w:ascii="PingFang SC" w:hAnsi="Helvetica" w:eastAsia="PingFang SC" w:cs="PingFang SC"/>
+          <w:kern w:val="0"/>
+          <w:lang w:val="en-US" w:eastAsia="zh-CN"/>
+        </w:rPr>
+        <w:t>8）其他相关资料</w:t>
       </w:r>
     </w:p>
     <w:sectPr>
       <w:pgSz w:w="11900" w:h="16840"/>
       <w:pgMar w:top="1440" w:right="1800" w:bottom="1440" w:left="1800" w:header="851" w:footer="992" w:gutter="0"/>
-      <w:cols w:space="425"/>
-      <w:docGrid w:type="lines" w:linePitch="312"/>
+      <w:cols w:space="425" w:num="1"/>
+      <w:docGrid w:type="lines" w:linePitch="312" w:charSpace="0"/>
     </w:sectPr>
   </w:body>
 </w:document>
 </file>
 
 <file path=word/numbering.xml><?xml version="1.0" encoding="utf-8"?>
-<w:numbering xmlns:wpc="http://schemas.microsoft.com/office/word/2010/wordprocessingCanvas" xmlns:mo="http://schemas.microsoft.com/office/mac/office/2008/main" xmlns:mc="http://schemas.openxmlformats.org/markup-compatibility/2006" xmlns:mv="urn:schemas-microsoft-com:mac:vml" xmlns:o="urn:schemas-microsoft-com:office:office" xmlns:r="http://schemas.openxmlformats.org/officeDocument/2006/relationships" xmlns:m="http://schemas.openxmlformats.org/officeDocument/2006/math" xmlns:v="urn:schemas-microsoft-com:vml" xmlns:wp14="http://schemas.microsoft.com/office/word/2010/wordprocessingDrawing" xmlns:wp="http://schemas.openxmlformats.org/drawingml/2006/wordprocessingDrawing" xmlns:w10="urn:schemas-microsoft-com:office:word" xmlns:w="http://schemas.openxmlformats.org/wordprocessingml/2006/main" xmlns:w14="http://schemas.microsoft.com/office/word/2010/wordml" xmlns:w15="http://schemas.microsoft.com/office/word/2012/wordml" xmlns:wpg="http://schemas.microsoft.com/office/word/2010/wordprocessingGroup" xmlns:wpi="http://schemas.microsoft.com/office/word/2010/wordprocessingInk" xmlns:wne="http://schemas.microsoft.com/office/word/2006/wordml" xmlns:wps="http://schemas.microsoft.com/office/word/2010/wordprocessingShape" mc:Ignorable="w14 w15 wp14">
+<w:numbering xmlns:wpc="http://schemas.microsoft.com/office/word/2010/wordprocessingCanvas" xmlns:mc="http://schemas.openxmlformats.org/markup-compatibility/2006" xmlns:o="urn:schemas-microsoft-com:office:office" xmlns:r="http://schemas.openxmlformats.org/officeDocument/2006/relationships" xmlns:m="http://schemas.openxmlformats.org/officeDocument/2006/math" xmlns:v="urn:schemas-microsoft-com:vml" xmlns:wp14="http://schemas.microsoft.com/office/word/2010/wordprocessingDrawing" xmlns:wp="http://schemas.openxmlformats.org/drawingml/2006/wordprocessingDrawing" xmlns:w10="urn:schemas-microsoft-com:office:word" xmlns:w="http://schemas.openxmlformats.org/wordprocessingml/2006/main" xmlns:w14="http://schemas.microsoft.com/office/word/2010/wordml" xmlns:wpg="http://schemas.microsoft.com/office/word/2010/wordprocessingGroup" xmlns:wpi="http://schemas.microsoft.com/office/word/2010/wordprocessingInk" xmlns:wne="http://schemas.microsoft.com/office/word/2006/wordml" xmlns:wps="http://schemas.microsoft.com/office/word/2010/wordprocessingShape" mc:Ignorable="w14 wp14">
   <w:abstractNum w:abstractNumId="0">
+    <w:nsid w:val="ED31E04B"/>
+    <w:multiLevelType w:val="singleLevel"/>
+    <w:tmpl w:val="ED31E04B"/>
+    <w:lvl w:ilvl="0" w:tentative="0">
+      <w:start w:val="1"/>
+      <w:numFmt w:val="decimal"/>
+      <w:suff w:val="nothing"/>
+      <w:lvlText w:val="%1）"/>
+      <w:lvlJc w:val="left"/>
+    </w:lvl>
+  </w:abstractNum>
+  <w:abstractNum w:abstractNumId="1">
+    <w:nsid w:val="280A889C"/>
+    <w:multiLevelType w:val="singleLevel"/>
+    <w:tmpl w:val="280A889C"/>
+    <w:lvl w:ilvl="0" w:tentative="0">
+      <w:start w:val="2"/>
+      <w:numFmt w:val="decimal"/>
+      <w:suff w:val="nothing"/>
+      <w:lvlText w:val="%1、"/>
+      <w:lvlJc w:val="left"/>
+    </w:lvl>
+  </w:abstractNum>
+  <w:abstractNum w:abstractNumId="2">
     <w:nsid w:val="2BCE2872"/>
-    <w:multiLevelType w:val="hybridMultilevel"/>
-    <w:tmpl w:val="AB62494C"/>
-    <w:lvl w:ilvl="0" w:tplc="ED883626">
+    <w:multiLevelType w:val="multilevel"/>
+    <w:tmpl w:val="2BCE2872"/>
+    <w:lvl w:ilvl="0" w:tentative="0">
       <w:start w:val="1"/>
       <w:numFmt w:val="decimal"/>
       <w:lvlText w:val="%1."/>
@@ -1239,7 +1845,7 @@
         <w:rFonts w:hint="eastAsia"/>
       </w:rPr>
     </w:lvl>
-    <w:lvl w:ilvl="1" w:tplc="04090019" w:tentative="1">
+    <w:lvl w:ilvl="1" w:tentative="0">
       <w:start w:val="1"/>
       <w:numFmt w:val="lowerLetter"/>
       <w:lvlText w:val="%2)"/>
@@ -1248,7 +1854,7 @@
         <w:ind w:left="960" w:hanging="480"/>
       </w:pPr>
     </w:lvl>
-    <w:lvl w:ilvl="2" w:tplc="0409001B" w:tentative="1">
+    <w:lvl w:ilvl="2" w:tentative="0">
       <w:start w:val="1"/>
       <w:numFmt w:val="lowerRoman"/>
       <w:lvlText w:val="%3."/>
@@ -1257,7 +1863,7 @@
         <w:ind w:left="1440" w:hanging="480"/>
       </w:pPr>
     </w:lvl>
-    <w:lvl w:ilvl="3" w:tplc="0409000F" w:tentative="1">
+    <w:lvl w:ilvl="3" w:tentative="0">
       <w:start w:val="1"/>
       <w:numFmt w:val="decimal"/>
       <w:lvlText w:val="%4."/>
@@ -1266,7 +1872,7 @@
         <w:ind w:left="1920" w:hanging="480"/>
       </w:pPr>
     </w:lvl>
-    <w:lvl w:ilvl="4" w:tplc="04090019" w:tentative="1">
+    <w:lvl w:ilvl="4" w:tentative="0">
       <w:start w:val="1"/>
       <w:numFmt w:val="lowerLetter"/>
       <w:lvlText w:val="%5)"/>
@@ -1275,7 +1881,7 @@
         <w:ind w:left="2400" w:hanging="480"/>
       </w:pPr>
     </w:lvl>
-    <w:lvl w:ilvl="5" w:tplc="0409001B" w:tentative="1">
+    <w:lvl w:ilvl="5" w:tentative="0">
       <w:start w:val="1"/>
       <w:numFmt w:val="lowerRoman"/>
       <w:lvlText w:val="%6."/>
@@ -1284,7 +1890,7 @@
         <w:ind w:left="2880" w:hanging="480"/>
       </w:pPr>
     </w:lvl>
-    <w:lvl w:ilvl="6" w:tplc="0409000F" w:tentative="1">
+    <w:lvl w:ilvl="6" w:tentative="0">
       <w:start w:val="1"/>
       <w:numFmt w:val="decimal"/>
       <w:lvlText w:val="%7."/>
@@ -1293,7 +1899,7 @@
         <w:ind w:left="3360" w:hanging="480"/>
       </w:pPr>
     </w:lvl>
-    <w:lvl w:ilvl="7" w:tplc="04090019" w:tentative="1">
+    <w:lvl w:ilvl="7" w:tentative="0">
       <w:start w:val="1"/>
       <w:numFmt w:val="lowerLetter"/>
       <w:lvlText w:val="%8)"/>
@@ -1302,7 +1908,7 @@
         <w:ind w:left="3840" w:hanging="480"/>
       </w:pPr>
     </w:lvl>
-    <w:lvl w:ilvl="8" w:tplc="0409001B" w:tentative="1">
+    <w:lvl w:ilvl="8" w:tentative="0">
       <w:start w:val="1"/>
       <w:numFmt w:val="lowerRoman"/>
       <w:lvlText w:val="%9."/>
@@ -1312,11 +1918,23 @@
       </w:pPr>
     </w:lvl>
   </w:abstractNum>
-  <w:abstractNum w:abstractNumId="1">
+  <w:abstractNum w:abstractNumId="3">
+    <w:nsid w:val="4D15A640"/>
+    <w:multiLevelType w:val="singleLevel"/>
+    <w:tmpl w:val="4D15A640"/>
+    <w:lvl w:ilvl="0" w:tentative="0">
+      <w:start w:val="1"/>
+      <w:numFmt w:val="decimal"/>
+      <w:suff w:val="nothing"/>
+      <w:lvlText w:val="%1）"/>
+      <w:lvlJc w:val="left"/>
+    </w:lvl>
+  </w:abstractNum>
+  <w:abstractNum w:abstractNumId="4">
     <w:nsid w:val="625F3130"/>
-    <w:multiLevelType w:val="hybridMultilevel"/>
-    <w:tmpl w:val="374823B6"/>
-    <w:lvl w:ilvl="0" w:tplc="8D264F3C">
+    <w:multiLevelType w:val="multilevel"/>
+    <w:tmpl w:val="625F3130"/>
+    <w:lvl w:ilvl="0" w:tentative="0">
       <w:start w:val="1"/>
       <w:numFmt w:val="decimal"/>
       <w:lvlText w:val="%1."/>
@@ -1328,7 +1946,7 @@
         <w:rFonts w:hint="eastAsia"/>
       </w:rPr>
     </w:lvl>
-    <w:lvl w:ilvl="1" w:tplc="04090019" w:tentative="1">
+    <w:lvl w:ilvl="1" w:tentative="0">
       <w:start w:val="1"/>
       <w:numFmt w:val="lowerLetter"/>
       <w:lvlText w:val="%2)"/>
@@ -1337,7 +1955,7 @@
         <w:ind w:left="960" w:hanging="480"/>
       </w:pPr>
     </w:lvl>
-    <w:lvl w:ilvl="2" w:tplc="0409001B" w:tentative="1">
+    <w:lvl w:ilvl="2" w:tentative="0">
       <w:start w:val="1"/>
       <w:numFmt w:val="lowerRoman"/>
       <w:lvlText w:val="%3."/>
@@ -1346,7 +1964,7 @@
         <w:ind w:left="1440" w:hanging="480"/>
       </w:pPr>
     </w:lvl>
-    <w:lvl w:ilvl="3" w:tplc="0409000F" w:tentative="1">
+    <w:lvl w:ilvl="3" w:tentative="0">
       <w:start w:val="1"/>
       <w:numFmt w:val="decimal"/>
       <w:lvlText w:val="%4."/>
@@ -1355,7 +1973,7 @@
         <w:ind w:left="1920" w:hanging="480"/>
       </w:pPr>
     </w:lvl>
-    <w:lvl w:ilvl="4" w:tplc="04090019" w:tentative="1">
+    <w:lvl w:ilvl="4" w:tentative="0">
       <w:start w:val="1"/>
       <w:numFmt w:val="lowerLetter"/>
       <w:lvlText w:val="%5)"/>
@@ -1364,7 +1982,7 @@
         <w:ind w:left="2400" w:hanging="480"/>
       </w:pPr>
     </w:lvl>
-    <w:lvl w:ilvl="5" w:tplc="0409001B" w:tentative="1">
+    <w:lvl w:ilvl="5" w:tentative="0">
       <w:start w:val="1"/>
       <w:numFmt w:val="lowerRoman"/>
       <w:lvlText w:val="%6."/>
@@ -1373,7 +1991,7 @@
         <w:ind w:left="2880" w:hanging="480"/>
       </w:pPr>
     </w:lvl>
-    <w:lvl w:ilvl="6" w:tplc="0409000F" w:tentative="1">
+    <w:lvl w:ilvl="6" w:tentative="0">
       <w:start w:val="1"/>
       <w:numFmt w:val="decimal"/>
       <w:lvlText w:val="%7."/>
@@ -1382,7 +2000,7 @@
         <w:ind w:left="3360" w:hanging="480"/>
       </w:pPr>
     </w:lvl>
-    <w:lvl w:ilvl="7" w:tplc="04090019" w:tentative="1">
+    <w:lvl w:ilvl="7" w:tentative="0">
       <w:start w:val="1"/>
       <w:numFmt w:val="lowerLetter"/>
       <w:lvlText w:val="%8)"/>
@@ -1391,7 +2009,7 @@
         <w:ind w:left="3840" w:hanging="480"/>
       </w:pPr>
     </w:lvl>
-    <w:lvl w:ilvl="8" w:tplc="0409001B" w:tentative="1">
+    <w:lvl w:ilvl="8" w:tentative="0">
       <w:start w:val="1"/>
       <w:numFmt w:val="lowerRoman"/>
       <w:lvlText w:val="%9."/>
@@ -1402,431 +2020,312 @@
     </w:lvl>
   </w:abstractNum>
   <w:num w:numId="1">
+    <w:abstractNumId w:val="4"/>
+  </w:num>
+  <w:num w:numId="2">
+    <w:abstractNumId w:val="2"/>
+  </w:num>
+  <w:num w:numId="3">
     <w:abstractNumId w:val="1"/>
   </w:num>
-  <w:num w:numId="2">
+  <w:num w:numId="4">
     <w:abstractNumId w:val="0"/>
+  </w:num>
+  <w:num w:numId="5">
+    <w:abstractNumId w:val="3"/>
   </w:num>
 </w:numbering>
 </file>
 
 <file path=word/styles.xml><?xml version="1.0" encoding="utf-8"?>
-<w:styles xmlns:mc="http://schemas.openxmlformats.org/markup-compatibility/2006" xmlns:r="http://schemas.openxmlformats.org/officeDocument/2006/relationships" xmlns:w="http://schemas.openxmlformats.org/wordprocessingml/2006/main" xmlns:w14="http://schemas.microsoft.com/office/word/2010/wordml" xmlns:w15="http://schemas.microsoft.com/office/word/2012/wordml" mc:Ignorable="w14 w15">
+<w:styles xmlns:mc="http://schemas.openxmlformats.org/markup-compatibility/2006" xmlns:o="urn:schemas-microsoft-com:office:office" xmlns:r="http://schemas.openxmlformats.org/officeDocument/2006/relationships" xmlns:m="http://schemas.openxmlformats.org/officeDocument/2006/math" xmlns:v="urn:schemas-microsoft-com:vml" xmlns:w="http://schemas.openxmlformats.org/wordprocessingml/2006/main" xmlns:w14="http://schemas.microsoft.com/office/word/2010/wordml" xmlns:w10="urn:schemas-microsoft-com:office:word" xmlns:sl="http://schemas.openxmlformats.org/schemaLibrary/2006/main" mc:Ignorable="w14">
   <w:docDefaults>
     <w:rPrDefault>
       <w:rPr>
-        <w:rFonts w:asciiTheme="minorHAnsi" w:eastAsiaTheme="minorEastAsia" w:hAnsiTheme="minorHAnsi" w:cstheme="minorBidi"/>
-        <w:kern w:val="2"/>
-        <w:sz w:val="24"/>
-        <w:szCs w:val="24"/>
-        <w:lang w:val="en-US" w:eastAsia="zh-CN" w:bidi="ar-SA"/>
+        <w:rFonts w:asciiTheme="minorHAnsi" w:hAnsiTheme="minorHAnsi" w:eastAsiaTheme="minorEastAsia" w:cstheme="minorBidi"/>
       </w:rPr>
     </w:rPrDefault>
-    <w:pPrDefault/>
   </w:docDefaults>
-  <w:latentStyles w:defLockedState="0" w:defUIPriority="99" w:defSemiHidden="0" w:defUnhideWhenUsed="0" w:defQFormat="0" w:count="380">
-    <w:lsdException w:name="Normal" w:uiPriority="0" w:qFormat="1"/>
-    <w:lsdException w:name="heading 1" w:uiPriority="9" w:qFormat="1"/>
-    <w:lsdException w:name="heading 2" w:semiHidden="1" w:uiPriority="9" w:unhideWhenUsed="1" w:qFormat="1"/>
-    <w:lsdException w:name="heading 3" w:semiHidden="1" w:uiPriority="9" w:unhideWhenUsed="1" w:qFormat="1"/>
-    <w:lsdException w:name="heading 4" w:semiHidden="1" w:uiPriority="9" w:unhideWhenUsed="1" w:qFormat="1"/>
-    <w:lsdException w:name="heading 5" w:semiHidden="1" w:uiPriority="9" w:unhideWhenUsed="1" w:qFormat="1"/>
-    <w:lsdException w:name="heading 6" w:semiHidden="1" w:uiPriority="9" w:unhideWhenUsed="1" w:qFormat="1"/>
-    <w:lsdException w:name="heading 7" w:semiHidden="1" w:uiPriority="9" w:unhideWhenUsed="1" w:qFormat="1"/>
-    <w:lsdException w:name="heading 8" w:semiHidden="1" w:uiPriority="9" w:unhideWhenUsed="1" w:qFormat="1"/>
-    <w:lsdException w:name="heading 9" w:semiHidden="1" w:uiPriority="9" w:unhideWhenUsed="1" w:qFormat="1"/>
-    <w:lsdException w:name="index 1" w:semiHidden="1" w:unhideWhenUsed="1"/>
-    <w:lsdException w:name="index 2" w:semiHidden="1" w:unhideWhenUsed="1"/>
-    <w:lsdException w:name="index 3" w:semiHidden="1" w:unhideWhenUsed="1"/>
-    <w:lsdException w:name="index 4" w:semiHidden="1" w:unhideWhenUsed="1"/>
-    <w:lsdException w:name="index 5" w:semiHidden="1" w:unhideWhenUsed="1"/>
-    <w:lsdException w:name="index 6" w:semiHidden="1" w:unhideWhenUsed="1"/>
-    <w:lsdException w:name="index 7" w:semiHidden="1" w:unhideWhenUsed="1"/>
-    <w:lsdException w:name="index 8" w:semiHidden="1" w:unhideWhenUsed="1"/>
-    <w:lsdException w:name="index 9" w:semiHidden="1" w:unhideWhenUsed="1"/>
-    <w:lsdException w:name="toc 1" w:semiHidden="1" w:uiPriority="39" w:unhideWhenUsed="1"/>
-    <w:lsdException w:name="toc 2" w:semiHidden="1" w:uiPriority="39" w:unhideWhenUsed="1"/>
-    <w:lsdException w:name="toc 3" w:semiHidden="1" w:uiPriority="39" w:unhideWhenUsed="1"/>
-    <w:lsdException w:name="toc 4" w:semiHidden="1" w:uiPriority="39" w:unhideWhenUsed="1"/>
-    <w:lsdException w:name="toc 5" w:semiHidden="1" w:uiPriority="39" w:unhideWhenUsed="1"/>
-    <w:lsdException w:name="toc 6" w:semiHidden="1" w:uiPriority="39" w:unhideWhenUsed="1"/>
-    <w:lsdException w:name="toc 7" w:semiHidden="1" w:uiPriority="39" w:unhideWhenUsed="1"/>
-    <w:lsdException w:name="toc 8" w:semiHidden="1" w:uiPriority="39" w:unhideWhenUsed="1"/>
-    <w:lsdException w:name="toc 9" w:semiHidden="1" w:uiPriority="39" w:unhideWhenUsed="1"/>
-    <w:lsdException w:name="Normal Indent" w:semiHidden="1" w:unhideWhenUsed="1"/>
-    <w:lsdException w:name="footnote text" w:semiHidden="1" w:unhideWhenUsed="1"/>
-    <w:lsdException w:name="annotation text" w:semiHidden="1" w:unhideWhenUsed="1"/>
-    <w:lsdException w:name="header" w:semiHidden="1" w:unhideWhenUsed="1"/>
-    <w:lsdException w:name="footer" w:semiHidden="1" w:unhideWhenUsed="1"/>
-    <w:lsdException w:name="index heading" w:semiHidden="1" w:unhideWhenUsed="1"/>
-    <w:lsdException w:name="caption" w:semiHidden="1" w:uiPriority="35" w:unhideWhenUsed="1" w:qFormat="1"/>
-    <w:lsdException w:name="table of figures" w:semiHidden="1" w:unhideWhenUsed="1"/>
-    <w:lsdException w:name="envelope address" w:semiHidden="1" w:unhideWhenUsed="1"/>
-    <w:lsdException w:name="envelope return" w:semiHidden="1" w:unhideWhenUsed="1"/>
-    <w:lsdException w:name="footnote reference" w:semiHidden="1" w:unhideWhenUsed="1"/>
-    <w:lsdException w:name="annotation reference" w:semiHidden="1" w:unhideWhenUsed="1"/>
-    <w:lsdException w:name="line number" w:semiHidden="1" w:unhideWhenUsed="1"/>
-    <w:lsdException w:name="page number" w:semiHidden="1" w:unhideWhenUsed="1"/>
-    <w:lsdException w:name="endnote reference" w:semiHidden="1" w:unhideWhenUsed="1"/>
-    <w:lsdException w:name="endnote text" w:semiHidden="1" w:unhideWhenUsed="1"/>
-    <w:lsdException w:name="table of authorities" w:semiHidden="1" w:unhideWhenUsed="1"/>
-    <w:lsdException w:name="macro" w:semiHidden="1" w:unhideWhenUsed="1"/>
-    <w:lsdException w:name="toa heading" w:semiHidden="1" w:unhideWhenUsed="1"/>
-    <w:lsdException w:name="List" w:semiHidden="1" w:unhideWhenUsed="1"/>
-    <w:lsdException w:name="List Bullet" w:semiHidden="1" w:unhideWhenUsed="1"/>
-    <w:lsdException w:name="List Number" w:semiHidden="1" w:unhideWhenUsed="1"/>
-    <w:lsdException w:name="List 2" w:semiHidden="1" w:unhideWhenUsed="1"/>
-    <w:lsdException w:name="List 3" w:semiHidden="1" w:unhideWhenUsed="1"/>
-    <w:lsdException w:name="List 4" w:semiHidden="1" w:unhideWhenUsed="1"/>
-    <w:lsdException w:name="List 5" w:semiHidden="1" w:unhideWhenUsed="1"/>
-    <w:lsdException w:name="List Bullet 2" w:semiHidden="1" w:unhideWhenUsed="1"/>
-    <w:lsdException w:name="List Bullet 3" w:semiHidden="1" w:unhideWhenUsed="1"/>
-    <w:lsdException w:name="List Bullet 4" w:semiHidden="1" w:unhideWhenUsed="1"/>
-    <w:lsdException w:name="List Bullet 5" w:semiHidden="1" w:unhideWhenUsed="1"/>
-    <w:lsdException w:name="List Number 2" w:semiHidden="1" w:unhideWhenUsed="1"/>
-    <w:lsdException w:name="List Number 3" w:semiHidden="1" w:unhideWhenUsed="1"/>
-    <w:lsdException w:name="List Number 4" w:semiHidden="1" w:unhideWhenUsed="1"/>
-    <w:lsdException w:name="List Number 5" w:semiHidden="1" w:unhideWhenUsed="1"/>
-    <w:lsdException w:name="Title" w:uiPriority="10" w:qFormat="1"/>
-    <w:lsdException w:name="Closing" w:semiHidden="1" w:unhideWhenUsed="1"/>
-    <w:lsdException w:name="Signature" w:semiHidden="1" w:unhideWhenUsed="1"/>
-    <w:lsdException w:name="Default Paragraph Font" w:semiHidden="1" w:uiPriority="1" w:unhideWhenUsed="1"/>
-    <w:lsdException w:name="Body Text" w:semiHidden="1" w:unhideWhenUsed="1"/>
-    <w:lsdException w:name="Body Text Indent" w:semiHidden="1" w:unhideWhenUsed="1"/>
-    <w:lsdException w:name="List Continue" w:semiHidden="1" w:unhideWhenUsed="1"/>
-    <w:lsdException w:name="List Continue 2" w:semiHidden="1" w:unhideWhenUsed="1"/>
-    <w:lsdException w:name="List Continue 3" w:semiHidden="1" w:unhideWhenUsed="1"/>
-    <w:lsdException w:name="List Continue 4" w:semiHidden="1" w:unhideWhenUsed="1"/>
-    <w:lsdException w:name="List Continue 5" w:semiHidden="1" w:unhideWhenUsed="1"/>
-    <w:lsdException w:name="Message Header" w:semiHidden="1" w:unhideWhenUsed="1"/>
-    <w:lsdException w:name="Subtitle" w:uiPriority="11" w:qFormat="1"/>
-    <w:lsdException w:name="Salutation" w:semiHidden="1" w:unhideWhenUsed="1"/>
-    <w:lsdException w:name="Date" w:semiHidden="1" w:unhideWhenUsed="1"/>
-    <w:lsdException w:name="Body Text First Indent" w:semiHidden="1" w:unhideWhenUsed="1"/>
-    <w:lsdException w:name="Body Text First Indent 2" w:semiHidden="1" w:unhideWhenUsed="1"/>
-    <w:lsdException w:name="Note Heading" w:semiHidden="1" w:unhideWhenUsed="1"/>
-    <w:lsdException w:name="Body Text 2" w:semiHidden="1" w:unhideWhenUsed="1"/>
-    <w:lsdException w:name="Body Text 3" w:semiHidden="1" w:unhideWhenUsed="1"/>
-    <w:lsdException w:name="Body Text Indent 2" w:semiHidden="1" w:unhideWhenUsed="1"/>
-    <w:lsdException w:name="Body Text Indent 3" w:semiHidden="1" w:unhideWhenUsed="1"/>
-    <w:lsdException w:name="Block Text" w:semiHidden="1" w:unhideWhenUsed="1"/>
-    <w:lsdException w:name="Hyperlink" w:semiHidden="1" w:unhideWhenUsed="1"/>
-    <w:lsdException w:name="FollowedHyperlink" w:semiHidden="1" w:unhideWhenUsed="1"/>
-    <w:lsdException w:name="Strong" w:uiPriority="22" w:qFormat="1"/>
-    <w:lsdException w:name="Emphasis" w:uiPriority="20" w:qFormat="1"/>
-    <w:lsdException w:name="Document Map" w:semiHidden="1" w:unhideWhenUsed="1"/>
-    <w:lsdException w:name="Plain Text" w:semiHidden="1" w:unhideWhenUsed="1"/>
-    <w:lsdException w:name="E-mail Signature" w:semiHidden="1" w:unhideWhenUsed="1"/>
-    <w:lsdException w:name="HTML Top of Form" w:semiHidden="1" w:unhideWhenUsed="1"/>
-    <w:lsdException w:name="HTML Bottom of Form" w:semiHidden="1" w:unhideWhenUsed="1"/>
-    <w:lsdException w:name="Normal (Web)" w:semiHidden="1" w:unhideWhenUsed="1"/>
-    <w:lsdException w:name="HTML Acronym" w:semiHidden="1" w:unhideWhenUsed="1"/>
-    <w:lsdException w:name="HTML Address" w:semiHidden="1" w:unhideWhenUsed="1"/>
-    <w:lsdException w:name="HTML Cite" w:semiHidden="1" w:unhideWhenUsed="1"/>
-    <w:lsdException w:name="HTML Code" w:semiHidden="1" w:unhideWhenUsed="1"/>
-    <w:lsdException w:name="HTML Definition" w:semiHidden="1" w:unhideWhenUsed="1"/>
-    <w:lsdException w:name="HTML Keyboard" w:semiHidden="1" w:unhideWhenUsed="1"/>
-    <w:lsdException w:name="HTML Preformatted" w:semiHidden="1" w:unhideWhenUsed="1"/>
-    <w:lsdException w:name="HTML Sample" w:semiHidden="1" w:unhideWhenUsed="1"/>
-    <w:lsdException w:name="HTML Typewriter" w:semiHidden="1" w:unhideWhenUsed="1"/>
-    <w:lsdException w:name="HTML Variable" w:semiHidden="1" w:unhideWhenUsed="1"/>
-    <w:lsdException w:name="Normal Table" w:semiHidden="1" w:unhideWhenUsed="1"/>
-    <w:lsdException w:name="annotation subject" w:semiHidden="1" w:unhideWhenUsed="1"/>
-    <w:lsdException w:name="No List" w:semiHidden="1" w:unhideWhenUsed="1"/>
-    <w:lsdException w:name="Outline List 1" w:semiHidden="1" w:unhideWhenUsed="1"/>
-    <w:lsdException w:name="Outline List 2" w:semiHidden="1" w:unhideWhenUsed="1"/>
-    <w:lsdException w:name="Outline List 3" w:semiHidden="1" w:unhideWhenUsed="1"/>
-    <w:lsdException w:name="Table Simple 1" w:semiHidden="1" w:unhideWhenUsed="1"/>
-    <w:lsdException w:name="Table Simple 2" w:semiHidden="1" w:unhideWhenUsed="1"/>
-    <w:lsdException w:name="Table Simple 3" w:semiHidden="1" w:unhideWhenUsed="1"/>
-    <w:lsdException w:name="Table Classic 1" w:semiHidden="1" w:unhideWhenUsed="1"/>
-    <w:lsdException w:name="Table Classic 2" w:semiHidden="1" w:unhideWhenUsed="1"/>
-    <w:lsdException w:name="Table Classic 3" w:semiHidden="1" w:unhideWhenUsed="1"/>
-    <w:lsdException w:name="Table Classic 4" w:semiHidden="1" w:unhideWhenUsed="1"/>
-    <w:lsdException w:name="Table Colorful 1" w:semiHidden="1" w:unhideWhenUsed="1"/>
-    <w:lsdException w:name="Table Colorful 2" w:semiHidden="1" w:unhideWhenUsed="1"/>
-    <w:lsdException w:name="Table Colorful 3" w:semiHidden="1" w:unhideWhenUsed="1"/>
-    <w:lsdException w:name="Table Columns 1" w:semiHidden="1" w:unhideWhenUsed="1"/>
-    <w:lsdException w:name="Table Columns 2" w:semiHidden="1" w:unhideWhenUsed="1"/>
-    <w:lsdException w:name="Table Columns 3" w:semiHidden="1" w:unhideWhenUsed="1"/>
-    <w:lsdException w:name="Table Columns 4" w:semiHidden="1" w:unhideWhenUsed="1"/>
-    <w:lsdException w:name="Table Columns 5" w:semiHidden="1" w:unhideWhenUsed="1"/>
-    <w:lsdException w:name="Table Grid 1" w:semiHidden="1" w:unhideWhenUsed="1"/>
-    <w:lsdException w:name="Table Grid 2" w:semiHidden="1" w:unhideWhenUsed="1"/>
-    <w:lsdException w:name="Table Grid 3" w:semiHidden="1" w:unhideWhenUsed="1"/>
-    <w:lsdException w:name="Table Grid 4" w:semiHidden="1" w:unhideWhenUsed="1"/>
-    <w:lsdException w:name="Table Grid 5" w:semiHidden="1" w:unhideWhenUsed="1"/>
-    <w:lsdException w:name="Table Grid 6" w:semiHidden="1" w:unhideWhenUsed="1"/>
-    <w:lsdException w:name="Table Grid 7" w:semiHidden="1" w:unhideWhenUsed="1"/>
-    <w:lsdException w:name="Table Grid 8" w:semiHidden="1" w:unhideWhenUsed="1"/>
-    <w:lsdException w:name="Table List 1" w:semiHidden="1" w:unhideWhenUsed="1"/>
-    <w:lsdException w:name="Table List 2" w:semiHidden="1" w:unhideWhenUsed="1"/>
-    <w:lsdException w:name="Table List 3" w:semiHidden="1" w:unhideWhenUsed="1"/>
-    <w:lsdException w:name="Table List 4" w:semiHidden="1" w:unhideWhenUsed="1"/>
-    <w:lsdException w:name="Table List 5" w:semiHidden="1" w:unhideWhenUsed="1"/>
-    <w:lsdException w:name="Table List 6" w:semiHidden="1" w:unhideWhenUsed="1"/>
-    <w:lsdException w:name="Table List 7" w:semiHidden="1" w:unhideWhenUsed="1"/>
-    <w:lsdException w:name="Table List 8" w:semiHidden="1" w:unhideWhenUsed="1"/>
-    <w:lsdException w:name="Table 3D effects 1" w:semiHidden="1" w:unhideWhenUsed="1"/>
-    <w:lsdException w:name="Table 3D effects 2" w:semiHidden="1" w:unhideWhenUsed="1"/>
-    <w:lsdException w:name="Table 3D effects 3" w:semiHidden="1" w:unhideWhenUsed="1"/>
-    <w:lsdException w:name="Table Contemporary" w:semiHidden="1" w:unhideWhenUsed="1"/>
-    <w:lsdException w:name="Table Elegant" w:semiHidden="1" w:unhideWhenUsed="1"/>
-    <w:lsdException w:name="Table Professional" w:semiHidden="1" w:unhideWhenUsed="1"/>
-    <w:lsdException w:name="Table Subtle 1" w:semiHidden="1" w:unhideWhenUsed="1"/>
-    <w:lsdException w:name="Table Subtle 2" w:semiHidden="1" w:unhideWhenUsed="1"/>
-    <w:lsdException w:name="Table Web 1" w:semiHidden="1" w:unhideWhenUsed="1"/>
-    <w:lsdException w:name="Table Web 2" w:semiHidden="1" w:unhideWhenUsed="1"/>
-    <w:lsdException w:name="Table Web 3" w:semiHidden="1" w:unhideWhenUsed="1"/>
-    <w:lsdException w:name="Balloon Text" w:semiHidden="1" w:unhideWhenUsed="1"/>
-    <w:lsdException w:name="Table Grid" w:uiPriority="39"/>
-    <w:lsdException w:name="Table Theme" w:semiHidden="1" w:unhideWhenUsed="1"/>
-    <w:lsdException w:name="Note Level 1" w:semiHidden="1" w:unhideWhenUsed="1"/>
-    <w:lsdException w:name="Note Level 2" w:semiHidden="1" w:unhideWhenUsed="1"/>
-    <w:lsdException w:name="Note Level 3" w:semiHidden="1" w:unhideWhenUsed="1"/>
-    <w:lsdException w:name="Note Level 4" w:semiHidden="1" w:unhideWhenUsed="1"/>
-    <w:lsdException w:name="Note Level 5" w:semiHidden="1" w:unhideWhenUsed="1"/>
-    <w:lsdException w:name="Note Level 6" w:semiHidden="1" w:unhideWhenUsed="1"/>
-    <w:lsdException w:name="Note Level 7" w:semiHidden="1" w:unhideWhenUsed="1"/>
-    <w:lsdException w:name="Note Level 8" w:semiHidden="1" w:unhideWhenUsed="1"/>
-    <w:lsdException w:name="Note Level 9" w:semiHidden="1" w:unhideWhenUsed="1"/>
-    <w:lsdException w:name="Placeholder Text" w:semiHidden="1"/>
-    <w:lsdException w:name="No Spacing" w:uiPriority="1" w:qFormat="1"/>
-    <w:lsdException w:name="Light Shading" w:uiPriority="60"/>
-    <w:lsdException w:name="Light List" w:uiPriority="61"/>
-    <w:lsdException w:name="Light Grid" w:uiPriority="62"/>
-    <w:lsdException w:name="Medium Shading 1" w:uiPriority="63"/>
-    <w:lsdException w:name="Medium Shading 2" w:uiPriority="64"/>
-    <w:lsdException w:name="Medium List 1" w:uiPriority="65"/>
-    <w:lsdException w:name="Medium List 2" w:uiPriority="66"/>
-    <w:lsdException w:name="Medium Grid 1" w:uiPriority="67"/>
-    <w:lsdException w:name="Medium Grid 2" w:uiPriority="68"/>
-    <w:lsdException w:name="Medium Grid 3" w:uiPriority="69"/>
-    <w:lsdException w:name="Dark List" w:uiPriority="70"/>
-    <w:lsdException w:name="Colorful Shading" w:uiPriority="71"/>
-    <w:lsdException w:name="Colorful List" w:uiPriority="72"/>
-    <w:lsdException w:name="Colorful Grid" w:uiPriority="73"/>
-    <w:lsdException w:name="Light Shading Accent 1" w:uiPriority="60"/>
-    <w:lsdException w:name="Light List Accent 1" w:uiPriority="61"/>
-    <w:lsdException w:name="Light Grid Accent 1" w:uiPriority="62"/>
-    <w:lsdException w:name="Medium Shading 1 Accent 1" w:uiPriority="63"/>
-    <w:lsdException w:name="Medium Shading 2 Accent 1" w:uiPriority="64"/>
-    <w:lsdException w:name="Medium List 1 Accent 1" w:uiPriority="65"/>
-    <w:lsdException w:name="Revision" w:semiHidden="1"/>
-    <w:lsdException w:name="List Paragraph" w:uiPriority="34" w:qFormat="1"/>
-    <w:lsdException w:name="Quote" w:uiPriority="29" w:qFormat="1"/>
-    <w:lsdException w:name="Intense Quote" w:uiPriority="30" w:qFormat="1"/>
-    <w:lsdException w:name="Medium List 2 Accent 1" w:uiPriority="66"/>
-    <w:lsdException w:name="Medium Grid 1 Accent 1" w:uiPriority="67"/>
-    <w:lsdException w:name="Medium Grid 2 Accent 1" w:uiPriority="68"/>
-    <w:lsdException w:name="Medium Grid 3 Accent 1" w:uiPriority="69"/>
-    <w:lsdException w:name="Dark List Accent 1" w:uiPriority="70"/>
-    <w:lsdException w:name="Colorful Shading Accent 1" w:uiPriority="71"/>
-    <w:lsdException w:name="Colorful List Accent 1" w:uiPriority="72"/>
-    <w:lsdException w:name="Colorful Grid Accent 1" w:uiPriority="73"/>
-    <w:lsdException w:name="Light Shading Accent 2" w:uiPriority="60"/>
-    <w:lsdException w:name="Light List Accent 2" w:uiPriority="61"/>
-    <w:lsdException w:name="Light Grid Accent 2" w:uiPriority="62"/>
-    <w:lsdException w:name="Medium Shading 1 Accent 2" w:uiPriority="63"/>
-    <w:lsdException w:name="Medium Shading 2 Accent 2" w:uiPriority="64"/>
-    <w:lsdException w:name="Medium List 1 Accent 2" w:uiPriority="65"/>
-    <w:lsdException w:name="Medium List 2 Accent 2" w:uiPriority="66"/>
-    <w:lsdException w:name="Medium Grid 1 Accent 2" w:uiPriority="67"/>
-    <w:lsdException w:name="Medium Grid 2 Accent 2" w:uiPriority="68"/>
-    <w:lsdException w:name="Medium Grid 3 Accent 2" w:uiPriority="69"/>
-    <w:lsdException w:name="Dark List Accent 2" w:uiPriority="70"/>
-    <w:lsdException w:name="Colorful Shading Accent 2" w:uiPriority="71"/>
-    <w:lsdException w:name="Colorful List Accent 2" w:uiPriority="72"/>
-    <w:lsdException w:name="Colorful Grid Accent 2" w:uiPriority="73"/>
-    <w:lsdException w:name="Light Shading Accent 3" w:uiPriority="60"/>
-    <w:lsdException w:name="Light List Accent 3" w:uiPriority="61"/>
-    <w:lsdException w:name="Light Grid Accent 3" w:uiPriority="62"/>
-    <w:lsdException w:name="Medium Shading 1 Accent 3" w:uiPriority="63"/>
-    <w:lsdException w:name="Medium Shading 2 Accent 3" w:uiPriority="64"/>
-    <w:lsdException w:name="Medium List 1 Accent 3" w:uiPriority="65"/>
-    <w:lsdException w:name="Medium List 2 Accent 3" w:uiPriority="66"/>
-    <w:lsdException w:name="Medium Grid 1 Accent 3" w:uiPriority="67"/>
-    <w:lsdException w:name="Medium Grid 2 Accent 3" w:uiPriority="68"/>
-    <w:lsdException w:name="Medium Grid 3 Accent 3" w:uiPriority="69"/>
-    <w:lsdException w:name="Dark List Accent 3" w:uiPriority="70"/>
-    <w:lsdException w:name="Colorful Shading Accent 3" w:uiPriority="71"/>
-    <w:lsdException w:name="Colorful List Accent 3" w:uiPriority="72"/>
-    <w:lsdException w:name="Colorful Grid Accent 3" w:uiPriority="73"/>
-    <w:lsdException w:name="Light Shading Accent 4" w:uiPriority="60"/>
-    <w:lsdException w:name="Light List Accent 4" w:uiPriority="61"/>
-    <w:lsdException w:name="Light Grid Accent 4" w:uiPriority="62"/>
-    <w:lsdException w:name="Medium Shading 1 Accent 4" w:uiPriority="63"/>
-    <w:lsdException w:name="Medium Shading 2 Accent 4" w:uiPriority="64"/>
-    <w:lsdException w:name="Medium List 1 Accent 4" w:uiPriority="65"/>
-    <w:lsdException w:name="Medium List 2 Accent 4" w:uiPriority="66"/>
-    <w:lsdException w:name="Medium Grid 1 Accent 4" w:uiPriority="67"/>
-    <w:lsdException w:name="Medium Grid 2 Accent 4" w:uiPriority="68"/>
-    <w:lsdException w:name="Medium Grid 3 Accent 4" w:uiPriority="69"/>
-    <w:lsdException w:name="Dark List Accent 4" w:uiPriority="70"/>
-    <w:lsdException w:name="Colorful Shading Accent 4" w:uiPriority="71"/>
-    <w:lsdException w:name="Colorful List Accent 4" w:uiPriority="72"/>
-    <w:lsdException w:name="Colorful Grid Accent 4" w:uiPriority="73"/>
-    <w:lsdException w:name="Light Shading Accent 5" w:uiPriority="60"/>
-    <w:lsdException w:name="Light List Accent 5" w:uiPriority="61"/>
-    <w:lsdException w:name="Light Grid Accent 5" w:uiPriority="62"/>
-    <w:lsdException w:name="Medium Shading 1 Accent 5" w:uiPriority="63"/>
-    <w:lsdException w:name="Medium Shading 2 Accent 5" w:uiPriority="64"/>
-    <w:lsdException w:name="Medium List 1 Accent 5" w:uiPriority="65"/>
-    <w:lsdException w:name="Medium List 2 Accent 5" w:uiPriority="66"/>
-    <w:lsdException w:name="Medium Grid 1 Accent 5" w:uiPriority="67"/>
-    <w:lsdException w:name="Medium Grid 2 Accent 5" w:uiPriority="68"/>
-    <w:lsdException w:name="Medium Grid 3 Accent 5" w:uiPriority="69"/>
-    <w:lsdException w:name="Dark List Accent 5" w:uiPriority="70"/>
-    <w:lsdException w:name="Colorful Shading Accent 5" w:uiPriority="71"/>
-    <w:lsdException w:name="Colorful List Accent 5" w:uiPriority="72"/>
-    <w:lsdException w:name="Colorful Grid Accent 5" w:uiPriority="73"/>
-    <w:lsdException w:name="Light Shading Accent 6" w:uiPriority="60"/>
-    <w:lsdException w:name="Light List Accent 6" w:uiPriority="61"/>
-    <w:lsdException w:name="Light Grid Accent 6" w:uiPriority="62"/>
-    <w:lsdException w:name="Medium Shading 1 Accent 6" w:uiPriority="63"/>
-    <w:lsdException w:name="Medium Shading 2 Accent 6" w:uiPriority="64"/>
-    <w:lsdException w:name="Medium List 1 Accent 6" w:uiPriority="65"/>
-    <w:lsdException w:name="Medium List 2 Accent 6" w:uiPriority="66"/>
-    <w:lsdException w:name="Medium Grid 1 Accent 6" w:uiPriority="67"/>
-    <w:lsdException w:name="Medium Grid 2 Accent 6" w:uiPriority="68"/>
-    <w:lsdException w:name="Medium Grid 3 Accent 6" w:uiPriority="69"/>
-    <w:lsdException w:name="Dark List Accent 6" w:uiPriority="70"/>
-    <w:lsdException w:name="Colorful Shading Accent 6" w:uiPriority="71"/>
-    <w:lsdException w:name="Colorful List Accent 6" w:uiPriority="72"/>
-    <w:lsdException w:name="Colorful Grid Accent 6" w:uiPriority="73"/>
-    <w:lsdException w:name="Subtle Emphasis" w:uiPriority="19" w:qFormat="1"/>
-    <w:lsdException w:name="Intense Emphasis" w:uiPriority="21" w:qFormat="1"/>
-    <w:lsdException w:name="Subtle Reference" w:uiPriority="31" w:qFormat="1"/>
-    <w:lsdException w:name="Intense Reference" w:uiPriority="32" w:qFormat="1"/>
-    <w:lsdException w:name="Book Title" w:uiPriority="33" w:qFormat="1"/>
-    <w:lsdException w:name="Bibliography" w:semiHidden="1" w:uiPriority="37" w:unhideWhenUsed="1"/>
-    <w:lsdException w:name="TOC Heading" w:semiHidden="1" w:uiPriority="39" w:unhideWhenUsed="1" w:qFormat="1"/>
-    <w:lsdException w:name="Plain Table 1" w:uiPriority="41"/>
-    <w:lsdException w:name="Plain Table 2" w:uiPriority="42"/>
-    <w:lsdException w:name="Plain Table 3" w:uiPriority="43"/>
-    <w:lsdException w:name="Plain Table 4" w:uiPriority="44"/>
-    <w:lsdException w:name="Plain Table 5" w:uiPriority="45"/>
-    <w:lsdException w:name="Grid Table Light" w:uiPriority="40"/>
-    <w:lsdException w:name="Grid Table 1 Light" w:uiPriority="46"/>
-    <w:lsdException w:name="Grid Table 2" w:uiPriority="47"/>
-    <w:lsdException w:name="Grid Table 3" w:uiPriority="48"/>
-    <w:lsdException w:name="Grid Table 4" w:uiPriority="49"/>
-    <w:lsdException w:name="Grid Table 5 Dark" w:uiPriority="50"/>
-    <w:lsdException w:name="Grid Table 6 Colorful" w:uiPriority="51"/>
-    <w:lsdException w:name="Grid Table 7 Colorful" w:uiPriority="52"/>
-    <w:lsdException w:name="Grid Table 1 Light Accent 1" w:uiPriority="46"/>
-    <w:lsdException w:name="Grid Table 2 Accent 1" w:uiPriority="47"/>
-    <w:lsdException w:name="Grid Table 3 Accent 1" w:uiPriority="48"/>
-    <w:lsdException w:name="Grid Table 4 Accent 1" w:uiPriority="49"/>
-    <w:lsdException w:name="Grid Table 5 Dark Accent 1" w:uiPriority="50"/>
-    <w:lsdException w:name="Grid Table 6 Colorful Accent 1" w:uiPriority="51"/>
-    <w:lsdException w:name="Grid Table 7 Colorful Accent 1" w:uiPriority="52"/>
-    <w:lsdException w:name="Grid Table 1 Light Accent 2" w:uiPriority="46"/>
-    <w:lsdException w:name="Grid Table 2 Accent 2" w:uiPriority="47"/>
-    <w:lsdException w:name="Grid Table 3 Accent 2" w:uiPriority="48"/>
-    <w:lsdException w:name="Grid Table 4 Accent 2" w:uiPriority="49"/>
-    <w:lsdException w:name="Grid Table 5 Dark Accent 2" w:uiPriority="50"/>
-    <w:lsdException w:name="Grid Table 6 Colorful Accent 2" w:uiPriority="51"/>
-    <w:lsdException w:name="Grid Table 7 Colorful Accent 2" w:uiPriority="52"/>
-    <w:lsdException w:name="Grid Table 1 Light Accent 3" w:uiPriority="46"/>
-    <w:lsdException w:name="Grid Table 2 Accent 3" w:uiPriority="47"/>
-    <w:lsdException w:name="Grid Table 3 Accent 3" w:uiPriority="48"/>
-    <w:lsdException w:name="Grid Table 4 Accent 3" w:uiPriority="49"/>
-    <w:lsdException w:name="Grid Table 5 Dark Accent 3" w:uiPriority="50"/>
-    <w:lsdException w:name="Grid Table 6 Colorful Accent 3" w:uiPriority="51"/>
-    <w:lsdException w:name="Grid Table 7 Colorful Accent 3" w:uiPriority="52"/>
-    <w:lsdException w:name="Grid Table 1 Light Accent 4" w:uiPriority="46"/>
-    <w:lsdException w:name="Grid Table 2 Accent 4" w:uiPriority="47"/>
-    <w:lsdException w:name="Grid Table 3 Accent 4" w:uiPriority="48"/>
-    <w:lsdException w:name="Grid Table 4 Accent 4" w:uiPriority="49"/>
-    <w:lsdException w:name="Grid Table 5 Dark Accent 4" w:uiPriority="50"/>
-    <w:lsdException w:name="Grid Table 6 Colorful Accent 4" w:uiPriority="51"/>
-    <w:lsdException w:name="Grid Table 7 Colorful Accent 4" w:uiPriority="52"/>
-    <w:lsdException w:name="Grid Table 1 Light Accent 5" w:uiPriority="46"/>
-    <w:lsdException w:name="Grid Table 2 Accent 5" w:uiPriority="47"/>
-    <w:lsdException w:name="Grid Table 3 Accent 5" w:uiPriority="48"/>
-    <w:lsdException w:name="Grid Table 4 Accent 5" w:uiPriority="49"/>
-    <w:lsdException w:name="Grid Table 5 Dark Accent 5" w:uiPriority="50"/>
-    <w:lsdException w:name="Grid Table 6 Colorful Accent 5" w:uiPriority="51"/>
-    <w:lsdException w:name="Grid Table 7 Colorful Accent 5" w:uiPriority="52"/>
-    <w:lsdException w:name="Grid Table 1 Light Accent 6" w:uiPriority="46"/>
-    <w:lsdException w:name="Grid Table 2 Accent 6" w:uiPriority="47"/>
-    <w:lsdException w:name="Grid Table 3 Accent 6" w:uiPriority="48"/>
-    <w:lsdException w:name="Grid Table 4 Accent 6" w:uiPriority="49"/>
-    <w:lsdException w:name="Grid Table 5 Dark Accent 6" w:uiPriority="50"/>
-    <w:lsdException w:name="Grid Table 6 Colorful Accent 6" w:uiPriority="51"/>
-    <w:lsdException w:name="Grid Table 7 Colorful Accent 6" w:uiPriority="52"/>
-    <w:lsdException w:name="List Table 1 Light" w:uiPriority="46"/>
-    <w:lsdException w:name="List Table 2" w:uiPriority="47"/>
-    <w:lsdException w:name="List Table 3" w:uiPriority="48"/>
-    <w:lsdException w:name="List Table 4" w:uiPriority="49"/>
-    <w:lsdException w:name="List Table 5 Dark" w:uiPriority="50"/>
-    <w:lsdException w:name="List Table 6 Colorful" w:uiPriority="51"/>
-    <w:lsdException w:name="List Table 7 Colorful" w:uiPriority="52"/>
-    <w:lsdException w:name="List Table 1 Light Accent 1" w:uiPriority="46"/>
-    <w:lsdException w:name="List Table 2 Accent 1" w:uiPriority="47"/>
-    <w:lsdException w:name="List Table 3 Accent 1" w:uiPriority="48"/>
-    <w:lsdException w:name="List Table 4 Accent 1" w:uiPriority="49"/>
-    <w:lsdException w:name="List Table 5 Dark Accent 1" w:uiPriority="50"/>
-    <w:lsdException w:name="List Table 6 Colorful Accent 1" w:uiPriority="51"/>
-    <w:lsdException w:name="List Table 7 Colorful Accent 1" w:uiPriority="52"/>
-    <w:lsdException w:name="List Table 1 Light Accent 2" w:uiPriority="46"/>
-    <w:lsdException w:name="List Table 2 Accent 2" w:uiPriority="47"/>
-    <w:lsdException w:name="List Table 3 Accent 2" w:uiPriority="48"/>
-    <w:lsdException w:name="List Table 4 Accent 2" w:uiPriority="49"/>
-    <w:lsdException w:name="List Table 5 Dark Accent 2" w:uiPriority="50"/>
-    <w:lsdException w:name="List Table 6 Colorful Accent 2" w:uiPriority="51"/>
-    <w:lsdException w:name="List Table 7 Colorful Accent 2" w:uiPriority="52"/>
-    <w:lsdException w:name="List Table 1 Light Accent 3" w:uiPriority="46"/>
-    <w:lsdException w:name="List Table 2 Accent 3" w:uiPriority="47"/>
-    <w:lsdException w:name="List Table 3 Accent 3" w:uiPriority="48"/>
-    <w:lsdException w:name="List Table 4 Accent 3" w:uiPriority="49"/>
-    <w:lsdException w:name="List Table 5 Dark Accent 3" w:uiPriority="50"/>
-    <w:lsdException w:name="List Table 6 Colorful Accent 3" w:uiPriority="51"/>
-    <w:lsdException w:name="List Table 7 Colorful Accent 3" w:uiPriority="52"/>
-    <w:lsdException w:name="List Table 1 Light Accent 4" w:uiPriority="46"/>
-    <w:lsdException w:name="List Table 2 Accent 4" w:uiPriority="47"/>
-    <w:lsdException w:name="List Table 3 Accent 4" w:uiPriority="48"/>
-    <w:lsdException w:name="List Table 4 Accent 4" w:uiPriority="49"/>
-    <w:lsdException w:name="List Table 5 Dark Accent 4" w:uiPriority="50"/>
-    <w:lsdException w:name="List Table 6 Colorful Accent 4" w:uiPriority="51"/>
-    <w:lsdException w:name="List Table 7 Colorful Accent 4" w:uiPriority="52"/>
-    <w:lsdException w:name="List Table 1 Light Accent 5" w:uiPriority="46"/>
-    <w:lsdException w:name="List Table 2 Accent 5" w:uiPriority="47"/>
-    <w:lsdException w:name="List Table 3 Accent 5" w:uiPriority="48"/>
-    <w:lsdException w:name="List Table 4 Accent 5" w:uiPriority="49"/>
-    <w:lsdException w:name="List Table 5 Dark Accent 5" w:uiPriority="50"/>
-    <w:lsdException w:name="List Table 6 Colorful Accent 5" w:uiPriority="51"/>
-    <w:lsdException w:name="List Table 7 Colorful Accent 5" w:uiPriority="52"/>
-    <w:lsdException w:name="List Table 1 Light Accent 6" w:uiPriority="46"/>
-    <w:lsdException w:name="List Table 2 Accent 6" w:uiPriority="47"/>
-    <w:lsdException w:name="List Table 3 Accent 6" w:uiPriority="48"/>
-    <w:lsdException w:name="List Table 4 Accent 6" w:uiPriority="49"/>
-    <w:lsdException w:name="List Table 5 Dark Accent 6" w:uiPriority="50"/>
-    <w:lsdException w:name="List Table 6 Colorful Accent 6" w:uiPriority="51"/>
-    <w:lsdException w:name="List Table 7 Colorful Accent 6" w:uiPriority="52"/>
+  <w:latentStyles w:count="260" w:defQFormat="0" w:defUnhideWhenUsed="1" w:defSemiHidden="1" w:defUIPriority="99" w:defLockedState="0">
+    <w:lsdException w:qFormat="1" w:unhideWhenUsed="0" w:uiPriority="0" w:semiHidden="0" w:name="Normal"/>
+    <w:lsdException w:qFormat="1" w:unhideWhenUsed="0" w:uiPriority="9" w:semiHidden="0" w:name="heading 1"/>
+    <w:lsdException w:qFormat="1" w:uiPriority="9" w:name="heading 2"/>
+    <w:lsdException w:qFormat="1" w:uiPriority="9" w:name="heading 3"/>
+    <w:lsdException w:qFormat="1" w:uiPriority="9" w:name="heading 4"/>
+    <w:lsdException w:qFormat="1" w:uiPriority="9" w:name="heading 5"/>
+    <w:lsdException w:qFormat="1" w:uiPriority="9" w:name="heading 6"/>
+    <w:lsdException w:qFormat="1" w:uiPriority="9" w:name="heading 7"/>
+    <w:lsdException w:qFormat="1" w:uiPriority="9" w:name="heading 8"/>
+    <w:lsdException w:qFormat="1" w:uiPriority="9" w:name="heading 9"/>
+    <w:lsdException w:uiPriority="99" w:name="index 1"/>
+    <w:lsdException w:uiPriority="99" w:name="index 2"/>
+    <w:lsdException w:uiPriority="99" w:name="index 3"/>
+    <w:lsdException w:uiPriority="99" w:name="index 4"/>
+    <w:lsdException w:uiPriority="99" w:name="index 5"/>
+    <w:lsdException w:uiPriority="99" w:name="index 6"/>
+    <w:lsdException w:uiPriority="99" w:name="index 7"/>
+    <w:lsdException w:uiPriority="99" w:name="index 8"/>
+    <w:lsdException w:uiPriority="99" w:name="index 9"/>
+    <w:lsdException w:uiPriority="39" w:name="toc 1"/>
+    <w:lsdException w:uiPriority="39" w:name="toc 2"/>
+    <w:lsdException w:uiPriority="39" w:name="toc 3"/>
+    <w:lsdException w:uiPriority="39" w:name="toc 4"/>
+    <w:lsdException w:uiPriority="39" w:name="toc 5"/>
+    <w:lsdException w:uiPriority="39" w:name="toc 6"/>
+    <w:lsdException w:uiPriority="39" w:name="toc 7"/>
+    <w:lsdException w:uiPriority="39" w:name="toc 8"/>
+    <w:lsdException w:uiPriority="39" w:name="toc 9"/>
+    <w:lsdException w:uiPriority="99" w:name="Normal Indent"/>
+    <w:lsdException w:uiPriority="99" w:name="footnote text"/>
+    <w:lsdException w:uiPriority="99" w:name="annotation text"/>
+    <w:lsdException w:uiPriority="99" w:name="header"/>
+    <w:lsdException w:uiPriority="99" w:name="footer"/>
+    <w:lsdException w:uiPriority="99" w:name="index heading"/>
+    <w:lsdException w:qFormat="1" w:uiPriority="35" w:name="caption"/>
+    <w:lsdException w:uiPriority="99" w:name="table of figures"/>
+    <w:lsdException w:uiPriority="99" w:name="envelope address"/>
+    <w:lsdException w:uiPriority="99" w:name="envelope return"/>
+    <w:lsdException w:uiPriority="99" w:name="footnote reference"/>
+    <w:lsdException w:uiPriority="99" w:name="annotation reference"/>
+    <w:lsdException w:uiPriority="99" w:name="line number"/>
+    <w:lsdException w:uiPriority="99" w:name="page number"/>
+    <w:lsdException w:uiPriority="99" w:name="endnote reference"/>
+    <w:lsdException w:uiPriority="99" w:name="endnote text"/>
+    <w:lsdException w:uiPriority="99" w:name="table of authorities"/>
+    <w:lsdException w:uiPriority="99" w:name="macro"/>
+    <w:lsdException w:uiPriority="99" w:name="toa heading"/>
+    <w:lsdException w:uiPriority="99" w:name="List"/>
+    <w:lsdException w:uiPriority="99" w:name="List Bullet"/>
+    <w:lsdException w:uiPriority="99" w:name="List Number"/>
+    <w:lsdException w:uiPriority="99" w:name="List 2"/>
+    <w:lsdException w:uiPriority="99" w:name="List 3"/>
+    <w:lsdException w:uiPriority="99" w:name="List 4"/>
+    <w:lsdException w:uiPriority="99" w:name="List 5"/>
+    <w:lsdException w:uiPriority="99" w:name="List Bullet 2"/>
+    <w:lsdException w:uiPriority="99" w:name="List Bullet 3"/>
+    <w:lsdException w:uiPriority="99" w:name="List Bullet 4"/>
+    <w:lsdException w:uiPriority="99" w:name="List Bullet 5"/>
+    <w:lsdException w:uiPriority="99" w:name="List Number 2"/>
+    <w:lsdException w:uiPriority="99" w:name="List Number 3"/>
+    <w:lsdException w:uiPriority="99" w:name="List Number 4"/>
+    <w:lsdException w:uiPriority="99" w:name="List Number 5"/>
+    <w:lsdException w:qFormat="1" w:unhideWhenUsed="0" w:uiPriority="10" w:semiHidden="0" w:name="Title"/>
+    <w:lsdException w:uiPriority="99" w:name="Closing"/>
+    <w:lsdException w:uiPriority="99" w:name="Signature"/>
+    <w:lsdException w:uiPriority="1" w:name="Default Paragraph Font"/>
+    <w:lsdException w:uiPriority="99" w:name="Body Text"/>
+    <w:lsdException w:uiPriority="99" w:name="Body Text Indent"/>
+    <w:lsdException w:uiPriority="99" w:name="List Continue"/>
+    <w:lsdException w:uiPriority="99" w:name="List Continue 2"/>
+    <w:lsdException w:uiPriority="99" w:name="List Continue 3"/>
+    <w:lsdException w:uiPriority="99" w:name="List Continue 4"/>
+    <w:lsdException w:uiPriority="99" w:name="List Continue 5"/>
+    <w:lsdException w:uiPriority="99" w:name="Message Header"/>
+    <w:lsdException w:qFormat="1" w:unhideWhenUsed="0" w:uiPriority="11" w:semiHidden="0" w:name="Subtitle"/>
+    <w:lsdException w:uiPriority="99" w:name="Salutation"/>
+    <w:lsdException w:uiPriority="99" w:name="Date"/>
+    <w:lsdException w:uiPriority="99" w:name="Body Text First Indent"/>
+    <w:lsdException w:uiPriority="99" w:name="Body Text First Indent 2"/>
+    <w:lsdException w:uiPriority="99" w:name="Note Heading"/>
+    <w:lsdException w:uiPriority="99" w:name="Body Text 2"/>
+    <w:lsdException w:uiPriority="99" w:name="Body Text 3"/>
+    <w:lsdException w:uiPriority="99" w:name="Body Text Indent 2"/>
+    <w:lsdException w:uiPriority="99" w:name="Body Text Indent 3"/>
+    <w:lsdException w:uiPriority="99" w:name="Block Text"/>
+    <w:lsdException w:uiPriority="99" w:name="Hyperlink"/>
+    <w:lsdException w:uiPriority="99" w:name="FollowedHyperlink"/>
+    <w:lsdException w:qFormat="1" w:unhideWhenUsed="0" w:uiPriority="22" w:semiHidden="0" w:name="Strong"/>
+    <w:lsdException w:qFormat="1" w:unhideWhenUsed="0" w:uiPriority="20" w:semiHidden="0" w:name="Emphasis"/>
+    <w:lsdException w:uiPriority="99" w:name="Document Map"/>
+    <w:lsdException w:uiPriority="99" w:name="Plain Text"/>
+    <w:lsdException w:uiPriority="99" w:name="E-mail Signature"/>
+    <w:lsdException w:uiPriority="99" w:name="Normal (Web)"/>
+    <w:lsdException w:uiPriority="99" w:name="HTML Acronym"/>
+    <w:lsdException w:uiPriority="99" w:name="HTML Address"/>
+    <w:lsdException w:uiPriority="99" w:name="HTML Cite"/>
+    <w:lsdException w:uiPriority="99" w:name="HTML Code"/>
+    <w:lsdException w:uiPriority="99" w:name="HTML Definition"/>
+    <w:lsdException w:uiPriority="99" w:name="HTML Keyboard"/>
+    <w:lsdException w:uiPriority="99" w:name="HTML Preformatted"/>
+    <w:lsdException w:uiPriority="99" w:name="HTML Sample"/>
+    <w:lsdException w:uiPriority="99" w:name="HTML Typewriter"/>
+    <w:lsdException w:uiPriority="99" w:name="HTML Variable"/>
+    <w:lsdException w:uiPriority="99" w:name="Normal Table"/>
+    <w:lsdException w:uiPriority="99" w:name="annotation subject"/>
+    <w:lsdException w:uiPriority="99" w:name="Table Simple 1"/>
+    <w:lsdException w:uiPriority="99" w:name="Table Simple 2"/>
+    <w:lsdException w:uiPriority="99" w:name="Table Simple 3"/>
+    <w:lsdException w:uiPriority="99" w:name="Table Classic 1"/>
+    <w:lsdException w:uiPriority="99" w:name="Table Classic 2"/>
+    <w:lsdException w:uiPriority="99" w:name="Table Classic 3"/>
+    <w:lsdException w:uiPriority="99" w:name="Table Classic 4"/>
+    <w:lsdException w:uiPriority="99" w:name="Table Colorful 1"/>
+    <w:lsdException w:uiPriority="99" w:name="Table Colorful 2"/>
+    <w:lsdException w:uiPriority="99" w:name="Table Colorful 3"/>
+    <w:lsdException w:uiPriority="99" w:name="Table Columns 1"/>
+    <w:lsdException w:uiPriority="99" w:name="Table Columns 2"/>
+    <w:lsdException w:uiPriority="99" w:name="Table Columns 3"/>
+    <w:lsdException w:uiPriority="99" w:name="Table Columns 4"/>
+    <w:lsdException w:uiPriority="99" w:name="Table Columns 5"/>
+    <w:lsdException w:uiPriority="99" w:name="Table Grid 1"/>
+    <w:lsdException w:uiPriority="99" w:name="Table Grid 2"/>
+    <w:lsdException w:uiPriority="99" w:name="Table Grid 3"/>
+    <w:lsdException w:uiPriority="99" w:name="Table Grid 4"/>
+    <w:lsdException w:uiPriority="99" w:name="Table Grid 5"/>
+    <w:lsdException w:uiPriority="99" w:name="Table Grid 6"/>
+    <w:lsdException w:uiPriority="99" w:name="Table Grid 7"/>
+    <w:lsdException w:uiPriority="99" w:name="Table Grid 8"/>
+    <w:lsdException w:uiPriority="99" w:name="Table List 1"/>
+    <w:lsdException w:uiPriority="99" w:name="Table List 2"/>
+    <w:lsdException w:uiPriority="99" w:name="Table List 3"/>
+    <w:lsdException w:uiPriority="99" w:name="Table List 4"/>
+    <w:lsdException w:uiPriority="99" w:name="Table List 5"/>
+    <w:lsdException w:uiPriority="99" w:name="Table List 6"/>
+    <w:lsdException w:uiPriority="99" w:name="Table List 7"/>
+    <w:lsdException w:uiPriority="99" w:name="Table List 8"/>
+    <w:lsdException w:uiPriority="99" w:name="Table 3D effects 1"/>
+    <w:lsdException w:uiPriority="99" w:name="Table 3D effects 2"/>
+    <w:lsdException w:uiPriority="99" w:name="Table 3D effects 3"/>
+    <w:lsdException w:uiPriority="99" w:name="Table Contemporary"/>
+    <w:lsdException w:uiPriority="99" w:name="Table Elegant"/>
+    <w:lsdException w:uiPriority="99" w:name="Table Professional"/>
+    <w:lsdException w:uiPriority="99" w:name="Table Subtle 1"/>
+    <w:lsdException w:uiPriority="99" w:name="Table Subtle 2"/>
+    <w:lsdException w:uiPriority="99" w:name="Table Web 1"/>
+    <w:lsdException w:uiPriority="99" w:name="Table Web 2"/>
+    <w:lsdException w:uiPriority="99" w:name="Table Web 3"/>
+    <w:lsdException w:uiPriority="99" w:name="Balloon Text"/>
+    <w:lsdException w:unhideWhenUsed="0" w:uiPriority="39" w:semiHidden="0" w:name="Table Grid"/>
+    <w:lsdException w:uiPriority="99" w:name="Table Theme"/>
+    <w:lsdException w:unhideWhenUsed="0" w:uiPriority="60" w:semiHidden="0" w:name="Light Shading"/>
+    <w:lsdException w:unhideWhenUsed="0" w:uiPriority="61" w:semiHidden="0" w:name="Light List"/>
+    <w:lsdException w:unhideWhenUsed="0" w:uiPriority="62" w:semiHidden="0" w:name="Light Grid"/>
+    <w:lsdException w:unhideWhenUsed="0" w:uiPriority="63" w:semiHidden="0" w:name="Medium Shading 1"/>
+    <w:lsdException w:unhideWhenUsed="0" w:uiPriority="64" w:semiHidden="0" w:name="Medium Shading 2"/>
+    <w:lsdException w:unhideWhenUsed="0" w:uiPriority="65" w:semiHidden="0" w:name="Medium List 1"/>
+    <w:lsdException w:unhideWhenUsed="0" w:uiPriority="66" w:semiHidden="0" w:name="Medium List 2"/>
+    <w:lsdException w:unhideWhenUsed="0" w:uiPriority="67" w:semiHidden="0" w:name="Medium Grid 1"/>
+    <w:lsdException w:unhideWhenUsed="0" w:uiPriority="68" w:semiHidden="0" w:name="Medium Grid 2"/>
+    <w:lsdException w:unhideWhenUsed="0" w:uiPriority="69" w:semiHidden="0" w:name="Medium Grid 3"/>
+    <w:lsdException w:unhideWhenUsed="0" w:uiPriority="70" w:semiHidden="0" w:name="Dark List"/>
+    <w:lsdException w:unhideWhenUsed="0" w:uiPriority="71" w:semiHidden="0" w:name="Colorful Shading"/>
+    <w:lsdException w:unhideWhenUsed="0" w:uiPriority="72" w:semiHidden="0" w:name="Colorful List"/>
+    <w:lsdException w:unhideWhenUsed="0" w:uiPriority="73" w:semiHidden="0" w:name="Colorful Grid"/>
+    <w:lsdException w:unhideWhenUsed="0" w:uiPriority="60" w:semiHidden="0" w:name="Light Shading Accent 1"/>
+    <w:lsdException w:unhideWhenUsed="0" w:uiPriority="61" w:semiHidden="0" w:name="Light List Accent 1"/>
+    <w:lsdException w:unhideWhenUsed="0" w:uiPriority="62" w:semiHidden="0" w:name="Light Grid Accent 1"/>
+    <w:lsdException w:unhideWhenUsed="0" w:uiPriority="63" w:semiHidden="0" w:name="Medium Shading 1 Accent 1"/>
+    <w:lsdException w:unhideWhenUsed="0" w:uiPriority="64" w:semiHidden="0" w:name="Medium Shading 2 Accent 1"/>
+    <w:lsdException w:unhideWhenUsed="0" w:uiPriority="65" w:semiHidden="0" w:name="Medium List 1 Accent 1"/>
+    <w:lsdException w:qFormat="1" w:unhideWhenUsed="0" w:uiPriority="34" w:semiHidden="0" w:name="List Paragraph"/>
+    <w:lsdException w:unhideWhenUsed="0" w:uiPriority="66" w:semiHidden="0" w:name="Medium List 2 Accent 1"/>
+    <w:lsdException w:unhideWhenUsed="0" w:uiPriority="67" w:semiHidden="0" w:name="Medium Grid 1 Accent 1"/>
+    <w:lsdException w:unhideWhenUsed="0" w:uiPriority="68" w:semiHidden="0" w:name="Medium Grid 2 Accent 1"/>
+    <w:lsdException w:unhideWhenUsed="0" w:uiPriority="69" w:semiHidden="0" w:name="Medium Grid 3 Accent 1"/>
+    <w:lsdException w:unhideWhenUsed="0" w:uiPriority="70" w:semiHidden="0" w:name="Dark List Accent 1"/>
+    <w:lsdException w:unhideWhenUsed="0" w:uiPriority="71" w:semiHidden="0" w:name="Colorful Shading Accent 1"/>
+    <w:lsdException w:unhideWhenUsed="0" w:uiPriority="72" w:semiHidden="0" w:name="Colorful List Accent 1"/>
+    <w:lsdException w:unhideWhenUsed="0" w:uiPriority="73" w:semiHidden="0" w:name="Colorful Grid Accent 1"/>
+    <w:lsdException w:unhideWhenUsed="0" w:uiPriority="60" w:semiHidden="0" w:name="Light Shading Accent 2"/>
+    <w:lsdException w:unhideWhenUsed="0" w:uiPriority="61" w:semiHidden="0" w:name="Light List Accent 2"/>
+    <w:lsdException w:unhideWhenUsed="0" w:uiPriority="62" w:semiHidden="0" w:name="Light Grid Accent 2"/>
+    <w:lsdException w:unhideWhenUsed="0" w:uiPriority="63" w:semiHidden="0" w:name="Medium Shading 1 Accent 2"/>
+    <w:lsdException w:unhideWhenUsed="0" w:uiPriority="64" w:semiHidden="0" w:name="Medium Shading 2 Accent 2"/>
+    <w:lsdException w:unhideWhenUsed="0" w:uiPriority="65" w:semiHidden="0" w:name="Medium List 1 Accent 2"/>
+    <w:lsdException w:unhideWhenUsed="0" w:uiPriority="66" w:semiHidden="0" w:name="Medium List 2 Accent 2"/>
+    <w:lsdException w:unhideWhenUsed="0" w:uiPriority="67" w:semiHidden="0" w:name="Medium Grid 1 Accent 2"/>
+    <w:lsdException w:unhideWhenUsed="0" w:uiPriority="68" w:semiHidden="0" w:name="Medium Grid 2 Accent 2"/>
+    <w:lsdException w:unhideWhenUsed="0" w:uiPriority="69" w:semiHidden="0" w:name="Medium Grid 3 Accent 2"/>
+    <w:lsdException w:unhideWhenUsed="0" w:uiPriority="70" w:semiHidden="0" w:name="Dark List Accent 2"/>
+    <w:lsdException w:unhideWhenUsed="0" w:uiPriority="71" w:semiHidden="0" w:name="Colorful Shading Accent 2"/>
+    <w:lsdException w:unhideWhenUsed="0" w:uiPriority="72" w:semiHidden="0" w:name="Colorful List Accent 2"/>
+    <w:lsdException w:unhideWhenUsed="0" w:uiPriority="73" w:semiHidden="0" w:name="Colorful Grid Accent 2"/>
+    <w:lsdException w:unhideWhenUsed="0" w:uiPriority="60" w:semiHidden="0" w:name="Light Shading Accent 3"/>
+    <w:lsdException w:unhideWhenUsed="0" w:uiPriority="61" w:semiHidden="0" w:name="Light List Accent 3"/>
+    <w:lsdException w:unhideWhenUsed="0" w:uiPriority="62" w:semiHidden="0" w:name="Light Grid Accent 3"/>
+    <w:lsdException w:unhideWhenUsed="0" w:uiPriority="63" w:semiHidden="0" w:name="Medium Shading 1 Accent 3"/>
+    <w:lsdException w:unhideWhenUsed="0" w:uiPriority="64" w:semiHidden="0" w:name="Medium Shading 2 Accent 3"/>
+    <w:lsdException w:unhideWhenUsed="0" w:uiPriority="65" w:semiHidden="0" w:name="Medium List 1 Accent 3"/>
+    <w:lsdException w:unhideWhenUsed="0" w:uiPriority="66" w:semiHidden="0" w:name="Medium List 2 Accent 3"/>
+    <w:lsdException w:unhideWhenUsed="0" w:uiPriority="67" w:semiHidden="0" w:name="Medium Grid 1 Accent 3"/>
+    <w:lsdException w:unhideWhenUsed="0" w:uiPriority="68" w:semiHidden="0" w:name="Medium Grid 2 Accent 3"/>
+    <w:lsdException w:unhideWhenUsed="0" w:uiPriority="69" w:semiHidden="0" w:name="Medium Grid 3 Accent 3"/>
+    <w:lsdException w:unhideWhenUsed="0" w:uiPriority="70" w:semiHidden="0" w:name="Dark List Accent 3"/>
+    <w:lsdException w:unhideWhenUsed="0" w:uiPriority="71" w:semiHidden="0" w:name="Colorful Shading Accent 3"/>
+    <w:lsdException w:unhideWhenUsed="0" w:uiPriority="72" w:semiHidden="0" w:name="Colorful List Accent 3"/>
+    <w:lsdException w:unhideWhenUsed="0" w:uiPriority="73" w:semiHidden="0" w:name="Colorful Grid Accent 3"/>
+    <w:lsdException w:unhideWhenUsed="0" w:uiPriority="60" w:semiHidden="0" w:name="Light Shading Accent 4"/>
+    <w:lsdException w:unhideWhenUsed="0" w:uiPriority="61" w:semiHidden="0" w:name="Light List Accent 4"/>
+    <w:lsdException w:unhideWhenUsed="0" w:uiPriority="62" w:semiHidden="0" w:name="Light Grid Accent 4"/>
+    <w:lsdException w:unhideWhenUsed="0" w:uiPriority="63" w:semiHidden="0" w:name="Medium Shading 1 Accent 4"/>
+    <w:lsdException w:unhideWhenUsed="0" w:uiPriority="64" w:semiHidden="0" w:name="Medium Shading 2 Accent 4"/>
+    <w:lsdException w:unhideWhenUsed="0" w:uiPriority="65" w:semiHidden="0" w:name="Medium List 1 Accent 4"/>
+    <w:lsdException w:unhideWhenUsed="0" w:uiPriority="66" w:semiHidden="0" w:name="Medium List 2 Accent 4"/>
+    <w:lsdException w:unhideWhenUsed="0" w:uiPriority="67" w:semiHidden="0" w:name="Medium Grid 1 Accent 4"/>
+    <w:lsdException w:unhideWhenUsed="0" w:uiPriority="68" w:semiHidden="0" w:name="Medium Grid 2 Accent 4"/>
+    <w:lsdException w:unhideWhenUsed="0" w:uiPriority="69" w:semiHidden="0" w:name="Medium Grid 3 Accent 4"/>
+    <w:lsdException w:unhideWhenUsed="0" w:uiPriority="70" w:semiHidden="0" w:name="Dark List Accent 4"/>
+    <w:lsdException w:unhideWhenUsed="0" w:uiPriority="71" w:semiHidden="0" w:name="Colorful Shading Accent 4"/>
+    <w:lsdException w:unhideWhenUsed="0" w:uiPriority="72" w:semiHidden="0" w:name="Colorful List Accent 4"/>
+    <w:lsdException w:unhideWhenUsed="0" w:uiPriority="73" w:semiHidden="0" w:name="Colorful Grid Accent 4"/>
+    <w:lsdException w:unhideWhenUsed="0" w:uiPriority="60" w:semiHidden="0" w:name="Light Shading Accent 5"/>
+    <w:lsdException w:unhideWhenUsed="0" w:uiPriority="61" w:semiHidden="0" w:name="Light List Accent 5"/>
+    <w:lsdException w:unhideWhenUsed="0" w:uiPriority="62" w:semiHidden="0" w:name="Light Grid Accent 5"/>
+    <w:lsdException w:unhideWhenUsed="0" w:uiPriority="63" w:semiHidden="0" w:name="Medium Shading 1 Accent 5"/>
+    <w:lsdException w:unhideWhenUsed="0" w:uiPriority="64" w:semiHidden="0" w:name="Medium Shading 2 Accent 5"/>
+    <w:lsdException w:unhideWhenUsed="0" w:uiPriority="65" w:semiHidden="0" w:name="Medium List 1 Accent 5"/>
+    <w:lsdException w:unhideWhenUsed="0" w:uiPriority="66" w:semiHidden="0" w:name="Medium List 2 Accent 5"/>
+    <w:lsdException w:unhideWhenUsed="0" w:uiPriority="67" w:semiHidden="0" w:name="Medium Grid 1 Accent 5"/>
+    <w:lsdException w:unhideWhenUsed="0" w:uiPriority="68" w:semiHidden="0" w:name="Medium Grid 2 Accent 5"/>
+    <w:lsdException w:unhideWhenUsed="0" w:uiPriority="69" w:semiHidden="0" w:name="Medium Grid 3 Accent 5"/>
+    <w:lsdException w:unhideWhenUsed="0" w:uiPriority="70" w:semiHidden="0" w:name="Dark List Accent 5"/>
+    <w:lsdException w:unhideWhenUsed="0" w:uiPriority="71" w:semiHidden="0" w:name="Colorful Shading Accent 5"/>
+    <w:lsdException w:unhideWhenUsed="0" w:uiPriority="72" w:semiHidden="0" w:name="Colorful List Accent 5"/>
+    <w:lsdException w:unhideWhenUsed="0" w:uiPriority="73" w:semiHidden="0" w:name="Colorful Grid Accent 5"/>
+    <w:lsdException w:unhideWhenUsed="0" w:uiPriority="60" w:semiHidden="0" w:name="Light Shading Accent 6"/>
+    <w:lsdException w:unhideWhenUsed="0" w:uiPriority="61" w:semiHidden="0" w:name="Light List Accent 6"/>
+    <w:lsdException w:unhideWhenUsed="0" w:uiPriority="62" w:semiHidden="0" w:name="Light Grid Accent 6"/>
+    <w:lsdException w:unhideWhenUsed="0" w:uiPriority="63" w:semiHidden="0" w:name="Medium Shading 1 Accent 6"/>
+    <w:lsdException w:unhideWhenUsed="0" w:uiPriority="64" w:semiHidden="0" w:name="Medium Shading 2 Accent 6"/>
+    <w:lsdException w:unhideWhenUsed="0" w:uiPriority="65" w:semiHidden="0" w:name="Medium List 1 Accent 6"/>
+    <w:lsdException w:unhideWhenUsed="0" w:uiPriority="66" w:semiHidden="0" w:name="Medium List 2 Accent 6"/>
+    <w:lsdException w:unhideWhenUsed="0" w:uiPriority="67" w:semiHidden="0" w:name="Medium Grid 1 Accent 6"/>
+    <w:lsdException w:unhideWhenUsed="0" w:uiPriority="68" w:semiHidden="0" w:name="Medium Grid 2 Accent 6"/>
+    <w:lsdException w:unhideWhenUsed="0" w:uiPriority="69" w:semiHidden="0" w:name="Medium Grid 3 Accent 6"/>
+    <w:lsdException w:unhideWhenUsed="0" w:uiPriority="70" w:semiHidden="0" w:name="Dark List Accent 6"/>
+    <w:lsdException w:unhideWhenUsed="0" w:uiPriority="71" w:semiHidden="0" w:name="Colorful Shading Accent 6"/>
+    <w:lsdException w:unhideWhenUsed="0" w:uiPriority="72" w:semiHidden="0" w:name="Colorful List Accent 6"/>
+    <w:lsdException w:unhideWhenUsed="0" w:uiPriority="73" w:semiHidden="0" w:name="Colorful Grid Accent 6"/>
   </w:latentStyles>
-  <w:style w:type="paragraph" w:default="1" w:styleId="a">
+  <w:style w:type="paragraph" w:default="1" w:styleId="1">
     <w:name w:val="Normal"/>
     <w:qFormat/>
+    <w:uiPriority w:val="0"/>
     <w:pPr>
       <w:widowControl w:val="0"/>
       <w:jc w:val="both"/>
     </w:pPr>
+    <w:rPr>
+      <w:rFonts w:asciiTheme="minorHAnsi" w:hAnsiTheme="minorHAnsi" w:eastAsiaTheme="minorEastAsia" w:cstheme="minorBidi"/>
+      <w:kern w:val="2"/>
+      <w:sz w:val="24"/>
+      <w:szCs w:val="24"/>
+      <w:lang w:val="en-US" w:eastAsia="zh-CN" w:bidi="ar-SA"/>
+    </w:rPr>
   </w:style>
-  <w:style w:type="character" w:default="1" w:styleId="a0">
+  <w:style w:type="character" w:default="1" w:styleId="2">
     <w:name w:val="Default Paragraph Font"/>
-    <w:uiPriority w:val="1"/>
     <w:semiHidden/>
     <w:unhideWhenUsed/>
+    <w:uiPriority w:val="1"/>
   </w:style>
-  <w:style w:type="table" w:default="1" w:styleId="a1">
+  <w:style w:type="table" w:default="1" w:styleId="4">
     <w:name w:val="Normal Table"/>
-    <w:uiPriority w:val="99"/>
     <w:semiHidden/>
     <w:unhideWhenUsed/>
+    <w:uiPriority w:val="99"/>
     <w:tblPr>
-      <w:tblInd w:w="0" w:type="dxa"/>
+      <w:tblLayout w:type="fixed"/>
       <w:tblCellMar>
         <w:top w:w="0" w:type="dxa"/>
         <w:left w:w="108" w:type="dxa"/>
@@ -1835,20 +2334,24 @@
       </w:tblCellMar>
     </w:tblPr>
   </w:style>
-  <w:style w:type="numbering" w:default="1" w:styleId="a2">
-    <w:name w:val="No List"/>
-    <w:uiPriority w:val="99"/>
+  <w:style w:type="character" w:styleId="3">
+    <w:name w:val="Hyperlink"/>
+    <w:basedOn w:val="2"/>
     <w:semiHidden/>
     <w:unhideWhenUsed/>
+    <w:uiPriority w:val="99"/>
+    <w:rPr>
+      <w:color w:val="0000FF"/>
+      <w:u w:val="single"/>
+    </w:rPr>
   </w:style>
-  <w:style w:type="paragraph" w:styleId="a3">
+  <w:style w:type="paragraph" w:styleId="5">
     <w:name w:val="List Paragraph"/>
-    <w:basedOn w:val="a"/>
+    <w:basedOn w:val="1"/>
+    <w:qFormat/>
     <w:uiPriority w:val="34"/>
-    <w:qFormat/>
-    <w:rsid w:val="00D62050"/>
     <w:pPr>
-      <w:ind w:firstLineChars="200" w:firstLine="420"/>
+      <w:ind w:firstLine="420" w:firstLineChars="200"/>
     </w:pPr>
   </w:style>
 </w:styles>
@@ -1897,7 +2400,7 @@
     </a:clrScheme>
     <a:fontScheme name="Office">
       <a:majorFont>
-        <a:latin typeface="Calibri Light" panose="020F0302020204030204"/>
+        <a:latin typeface="Calibri Light"/>
         <a:ea typeface=""/>
         <a:cs typeface=""/>
         <a:font script="Jpan" typeface="ＭＳ ゴシック"/>
@@ -1932,7 +2435,7 @@
         <a:font script="Geor" typeface="Sylfaen"/>
       </a:majorFont>
       <a:minorFont>
-        <a:latin typeface="Calibri" panose="020F0502020204030204"/>
+        <a:latin typeface="Calibri"/>
         <a:ea typeface=""/>
         <a:cs typeface=""/>
         <a:font script="Jpan" typeface="ＭＳ 明朝"/>
@@ -2106,11 +2609,21 @@
     </a:fmtScheme>
   </a:themeElements>
   <a:objectDefaults/>
-  <a:extraClrSchemeLst/>
-  <a:extLst>
-    <a:ext uri="{05A4C25C-085E-4340-85A3-A5531E510DB2}">
-      <thm15:themeFamily xmlns:thm15="http://schemas.microsoft.com/office/thememl/2012/main" name="Office Theme" id="{62F939B6-93AF-4DB8-9C6B-D6C7DFDC589F}" vid="{4A3C46E8-61CC-4603-A589-7422A47A8E4A}"/>
-    </a:ext>
-  </a:extLst>
 </a:theme>
+</file>
+
+<file path=customXml/item1.xml><?xml version="1.0" encoding="utf-8"?>
+<s:customData xmlns="http://www.wps.cn/officeDocument/2013/wpsCustomData" xmlns:s="http://www.wps.cn/officeDocument/2013/wpsCustomData">
+  <customSectProps>
+    <customSectPr/>
+  </customSectProps>
+</s:customData>
+</file>
+
+<file path=customXml/itemProps1.xml><?xml version="1.0" encoding="utf-8"?>
+<ds:datastoreItem xmlns:ds="http://schemas.openxmlformats.org/officeDocument/2006/customXml" ds:itemID="{B1977F7D-205B-4081-913C-38D41E755F92}">
+  <ds:schemaRefs>
+    <ds:schemaRef ds:uri="http://www.wps.cn/officeDocument/2013/wpsCustomData"/>
+  </ds:schemaRefs>
+</ds:datastoreItem>
 </file>